--- a/Unit2/Unit2 1-2..docx
+++ b/Unit2/Unit2 1-2..docx
@@ -20,19 +20,23 @@
         <w:rPr>
           <w:b/>
         </w:rPr>
-        <w:t xml:space="preserve"> Instructional Days:</w:t>
+        <w:t>Instructional Days:</w:t>
       </w:r>
       <w:r>
         <w:t xml:space="preserve"> 1-2</w:t>
       </w:r>
     </w:p>
-    <w:p/>
     <w:p>
       <w:r>
-        <w:t>Topic Description: This lesson sets the stage for the unit. It provides an overview of data collection and problem solving that will be needed in order to complete the final project.</w:t>
+        <w:rPr>
+          <w:b/>
+        </w:rPr>
+        <w:t>Topic Description</w:t>
+      </w:r>
+      <w:r>
+        <w:t>: This lesson sets the stage for the unit. It provides an overview of data collection and problem solving that will be needed in order to complete the final project.</w:t>
       </w:r>
     </w:p>
-    <w:p/>
     <w:p>
       <w:pPr>
         <w:rPr>
@@ -134,6 +138,7 @@
           <w:ilvl w:val="0"/>
           <w:numId w:val="33"/>
         </w:numPr>
+        <w:ind w:left="720"/>
       </w:pPr>
       <w:r>
         <w:t xml:space="preserve">Communication Methods and Data Chart (15 minutes) </w:t>
@@ -146,6 +151,7 @@
           <w:ilvl w:val="0"/>
           <w:numId w:val="33"/>
         </w:numPr>
+        <w:ind w:left="720"/>
       </w:pPr>
       <w:r>
         <w:t xml:space="preserve">Data Journal (15 minutes) </w:t>
@@ -158,6 +164,7 @@
           <w:ilvl w:val="0"/>
           <w:numId w:val="33"/>
         </w:numPr>
+        <w:ind w:left="720"/>
       </w:pPr>
       <w:r>
         <w:t xml:space="preserve">How data is linked back to us (25 minutes) </w:t>
@@ -170,6 +177,7 @@
           <w:ilvl w:val="0"/>
           <w:numId w:val="33"/>
         </w:numPr>
+        <w:ind w:left="720"/>
       </w:pPr>
       <w:r>
         <w:t xml:space="preserve">Solving Community Problems Activity (25 minutes) </w:t>
@@ -182,6 +190,7 @@
           <w:ilvl w:val="0"/>
           <w:numId w:val="33"/>
         </w:numPr>
+        <w:ind w:left="720"/>
       </w:pPr>
       <w:r>
         <w:t xml:space="preserve">Difference between data used for making a case and data that informs discovery (15 minutes) </w:t>
@@ -194,6 +203,7 @@
           <w:ilvl w:val="0"/>
           <w:numId w:val="33"/>
         </w:numPr>
+        <w:ind w:left="720"/>
       </w:pPr>
       <w:r>
         <w:t xml:space="preserve">Research questions (10 minutes) </w:t>
@@ -206,6 +216,7 @@
           <w:ilvl w:val="0"/>
           <w:numId w:val="33"/>
         </w:numPr>
+        <w:ind w:left="720"/>
       </w:pPr>
       <w:r>
         <w:t xml:space="preserve">Journal Entry (5 minutes) </w:t>
@@ -275,8 +286,6 @@
         <w:t xml:space="preserve">Complete journal entry. </w:t>
       </w:r>
     </w:p>
-    <w:p/>
-    <w:p/>
     <w:p>
       <w:pPr>
         <w:rPr>
@@ -299,7 +308,6 @@
         </w:numPr>
       </w:pPr>
       <w:r>
-        <w:lastRenderedPageBreak/>
         <w:t xml:space="preserve">Have students share their Communications Methods </w:t>
       </w:r>
       <w:r>
@@ -393,6 +401,7 @@
         </w:numPr>
       </w:pPr>
       <w:r>
+        <w:lastRenderedPageBreak/>
         <w:t xml:space="preserve">Take time to discuss what these data sources might tell us about ourselves if we “aggregated” or collected these data from lots of people – What good might be done? What services might be improved? </w:t>
       </w:r>
     </w:p>
@@ -445,16 +454,17 @@
       </w:r>
     </w:p>
     <w:p>
-      <w:r>
-        <w:tab/>
-        <w:t>•</w:t>
-      </w:r>
-      <w:r>
-        <w:tab/>
+      <w:pPr>
+        <w:pStyle w:val="ListParagraph"/>
+        <w:numPr>
+          <w:ilvl w:val="0"/>
+          <w:numId w:val="29"/>
+        </w:numPr>
+      </w:pPr>
+      <w:r>
         <w:t>Solving Community Problems</w:t>
       </w:r>
     </w:p>
-    <w:p/>
     <w:p>
       <w:pPr>
         <w:pStyle w:val="ListParagraph"/>
@@ -491,7 +501,6 @@
         <w:t>Approach the problem</w:t>
       </w:r>
     </w:p>
-    <w:p/>
     <w:p>
       <w:pPr>
         <w:pStyle w:val="ListParagraph"/>
@@ -556,10 +565,7 @@
           <w:numId w:val="38"/>
         </w:numPr>
       </w:pPr>
-      <w:bookmarkStart w:id="0" w:name="_GoBack"/>
-      <w:bookmarkEnd w:id="0"/>
-      <w:r>
-        <w:lastRenderedPageBreak/>
+      <w:r>
         <w:t>Discovery—Collect data to document situations and then use the data to learn something. (e.g., could your food choices be improved</w:t>
       </w:r>
       <w:proofErr w:type="gramStart"/>
@@ -636,12 +642,14 @@
       </w:r>
     </w:p>
     <w:p>
-      <w:r>
-        <w:tab/>
-        <w:t>•</w:t>
-      </w:r>
-      <w:r>
-        <w:tab/>
+      <w:pPr>
+        <w:pStyle w:val="ListParagraph"/>
+        <w:numPr>
+          <w:ilvl w:val="0"/>
+          <w:numId w:val="22"/>
+        </w:numPr>
+      </w:pPr>
+      <w:r>
         <w:t>Assignment (will be used for the Unit 2 final project)</w:t>
       </w:r>
     </w:p>
@@ -655,17 +663,19 @@
         </w:numPr>
       </w:pPr>
       <w:r>
-        <w:t>Every day collect data related to where you go after school—location, means of transportation (walk, bike, etc.), how long it takes to get from one location to the next, any other data that you think would be interesting.</w:t>
+        <w:lastRenderedPageBreak/>
+        <w:t xml:space="preserve">Every day collect data related to where you go after school—location, means of transportation (walk, bike, etc.), how long it takes to get from one location to the next, </w:t>
       </w:r>
     </w:p>
-    <w:p/>
     <w:p>
-      <w:r>
-        <w:tab/>
-        <w:t>•</w:t>
-      </w:r>
-      <w:r>
-        <w:tab/>
+      <w:pPr>
+        <w:pStyle w:val="ListParagraph"/>
+        <w:numPr>
+          <w:ilvl w:val="0"/>
+          <w:numId w:val="24"/>
+        </w:numPr>
+      </w:pPr>
+      <w:r>
         <w:t>Journal Entry: What are the steps you use to solve a problem?</w:t>
       </w:r>
     </w:p>
@@ -701,33 +711,31 @@
       </w:r>
     </w:p>
     <w:p>
-      <w:r>
-        <w:tab/>
-        <w:t>•</w:t>
-      </w:r>
-      <w:r>
-        <w:tab/>
-        <w:t xml:space="preserve">             </w:t>
-      </w:r>
+      <w:pPr>
+        <w:pStyle w:val="ListParagraph"/>
+        <w:numPr>
+          <w:ilvl w:val="0"/>
+          <w:numId w:val="26"/>
+        </w:numPr>
+      </w:pPr>
+      <w:bookmarkStart w:id="0" w:name="_GoBack"/>
       <w:r>
         <w:t xml:space="preserve">Communication Methods and Data Chart </w:t>
       </w:r>
     </w:p>
     <w:p>
-      <w:r>
-        <w:tab/>
-        <w:t>•</w:t>
-      </w:r>
-      <w:r>
-        <w:tab/>
-      </w:r>
-      <w:r>
-        <w:tab/>
-      </w:r>
+      <w:pPr>
+        <w:pStyle w:val="ListParagraph"/>
+        <w:numPr>
+          <w:ilvl w:val="0"/>
+          <w:numId w:val="26"/>
+        </w:numPr>
+      </w:pPr>
       <w:r>
         <w:t xml:space="preserve">Data Journal </w:t>
       </w:r>
     </w:p>
+    <w:bookmarkEnd w:id="0"/>
     <w:p>
       <w:r>
         <w:t> </w:t>
@@ -1433,7 +1441,7 @@
       <w:lvlText w:val="o"/>
       <w:lvlJc w:val="left"/>
       <w:pPr>
-        <w:ind w:left="1448" w:hanging="360"/>
+        <w:ind w:left="1080" w:hanging="360"/>
       </w:pPr>
       <w:rPr>
         <w:rFonts w:ascii="Courier New" w:hAnsi="Courier New" w:cs="Courier New" w:hint="default"/>
@@ -1445,7 +1453,7 @@
       <w:lvlText w:val="o"/>
       <w:lvlJc w:val="left"/>
       <w:pPr>
-        <w:ind w:left="2168" w:hanging="360"/>
+        <w:ind w:left="1800" w:hanging="360"/>
       </w:pPr>
       <w:rPr>
         <w:rFonts w:ascii="Courier New" w:hAnsi="Courier New" w:cs="Courier New" w:hint="default"/>
@@ -1457,7 +1465,7 @@
       <w:lvlText w:val=""/>
       <w:lvlJc w:val="left"/>
       <w:pPr>
-        <w:ind w:left="2888" w:hanging="360"/>
+        <w:ind w:left="2520" w:hanging="360"/>
       </w:pPr>
       <w:rPr>
         <w:rFonts w:ascii="Wingdings" w:hAnsi="Wingdings" w:hint="default"/>
@@ -1469,7 +1477,7 @@
       <w:lvlText w:val=""/>
       <w:lvlJc w:val="left"/>
       <w:pPr>
-        <w:ind w:left="3608" w:hanging="360"/>
+        <w:ind w:left="3240" w:hanging="360"/>
       </w:pPr>
       <w:rPr>
         <w:rFonts w:ascii="Symbol" w:hAnsi="Symbol" w:hint="default"/>
@@ -1481,7 +1489,7 @@
       <w:lvlText w:val="o"/>
       <w:lvlJc w:val="left"/>
       <w:pPr>
-        <w:ind w:left="4328" w:hanging="360"/>
+        <w:ind w:left="3960" w:hanging="360"/>
       </w:pPr>
       <w:rPr>
         <w:rFonts w:ascii="Courier New" w:hAnsi="Courier New" w:cs="Courier New" w:hint="default"/>
@@ -1493,7 +1501,7 @@
       <w:lvlText w:val=""/>
       <w:lvlJc w:val="left"/>
       <w:pPr>
-        <w:ind w:left="5048" w:hanging="360"/>
+        <w:ind w:left="4680" w:hanging="360"/>
       </w:pPr>
       <w:rPr>
         <w:rFonts w:ascii="Wingdings" w:hAnsi="Wingdings" w:hint="default"/>
@@ -1505,7 +1513,7 @@
       <w:lvlText w:val=""/>
       <w:lvlJc w:val="left"/>
       <w:pPr>
-        <w:ind w:left="5768" w:hanging="360"/>
+        <w:ind w:left="5400" w:hanging="360"/>
       </w:pPr>
       <w:rPr>
         <w:rFonts w:ascii="Symbol" w:hAnsi="Symbol" w:hint="default"/>
@@ -1517,7 +1525,7 @@
       <w:lvlText w:val="o"/>
       <w:lvlJc w:val="left"/>
       <w:pPr>
-        <w:ind w:left="6488" w:hanging="360"/>
+        <w:ind w:left="6120" w:hanging="360"/>
       </w:pPr>
       <w:rPr>
         <w:rFonts w:ascii="Courier New" w:hAnsi="Courier New" w:cs="Courier New" w:hint="default"/>
@@ -1529,7 +1537,7 @@
       <w:lvlText w:val=""/>
       <w:lvlJc w:val="left"/>
       <w:pPr>
-        <w:ind w:left="7208" w:hanging="360"/>
+        <w:ind w:left="6840" w:hanging="360"/>
       </w:pPr>
       <w:rPr>
         <w:rFonts w:ascii="Wingdings" w:hAnsi="Wingdings" w:hint="default"/>
@@ -2221,7 +2229,7 @@
       <w:lvlText w:val=""/>
       <w:lvlJc w:val="left"/>
       <w:pPr>
-        <w:ind w:left="1448" w:hanging="360"/>
+        <w:ind w:left="1440" w:hanging="360"/>
       </w:pPr>
       <w:rPr>
         <w:rFonts w:ascii="Wingdings" w:hAnsi="Wingdings" w:hint="default"/>
@@ -2233,7 +2241,7 @@
       <w:lvlText w:val="o"/>
       <w:lvlJc w:val="left"/>
       <w:pPr>
-        <w:ind w:left="2168" w:hanging="360"/>
+        <w:ind w:left="2160" w:hanging="360"/>
       </w:pPr>
       <w:rPr>
         <w:rFonts w:ascii="Courier New" w:hAnsi="Courier New" w:cs="Courier New" w:hint="default"/>
@@ -2245,7 +2253,7 @@
       <w:lvlText w:val=""/>
       <w:lvlJc w:val="left"/>
       <w:pPr>
-        <w:ind w:left="2888" w:hanging="360"/>
+        <w:ind w:left="2880" w:hanging="360"/>
       </w:pPr>
       <w:rPr>
         <w:rFonts w:ascii="Wingdings" w:hAnsi="Wingdings" w:hint="default"/>
@@ -2257,7 +2265,7 @@
       <w:lvlText w:val=""/>
       <w:lvlJc w:val="left"/>
       <w:pPr>
-        <w:ind w:left="3608" w:hanging="360"/>
+        <w:ind w:left="3600" w:hanging="360"/>
       </w:pPr>
       <w:rPr>
         <w:rFonts w:ascii="Symbol" w:hAnsi="Symbol" w:hint="default"/>
@@ -2269,7 +2277,7 @@
       <w:lvlText w:val="o"/>
       <w:lvlJc w:val="left"/>
       <w:pPr>
-        <w:ind w:left="4328" w:hanging="360"/>
+        <w:ind w:left="4320" w:hanging="360"/>
       </w:pPr>
       <w:rPr>
         <w:rFonts w:ascii="Courier New" w:hAnsi="Courier New" w:cs="Courier New" w:hint="default"/>
@@ -2281,7 +2289,7 @@
       <w:lvlText w:val=""/>
       <w:lvlJc w:val="left"/>
       <w:pPr>
-        <w:ind w:left="5048" w:hanging="360"/>
+        <w:ind w:left="5040" w:hanging="360"/>
       </w:pPr>
       <w:rPr>
         <w:rFonts w:ascii="Wingdings" w:hAnsi="Wingdings" w:hint="default"/>
@@ -2293,7 +2301,7 @@
       <w:lvlText w:val=""/>
       <w:lvlJc w:val="left"/>
       <w:pPr>
-        <w:ind w:left="5768" w:hanging="360"/>
+        <w:ind w:left="5760" w:hanging="360"/>
       </w:pPr>
       <w:rPr>
         <w:rFonts w:ascii="Symbol" w:hAnsi="Symbol" w:hint="default"/>
@@ -2305,7 +2313,7 @@
       <w:lvlText w:val="o"/>
       <w:lvlJc w:val="left"/>
       <w:pPr>
-        <w:ind w:left="6488" w:hanging="360"/>
+        <w:ind w:left="6480" w:hanging="360"/>
       </w:pPr>
       <w:rPr>
         <w:rFonts w:ascii="Courier New" w:hAnsi="Courier New" w:cs="Courier New" w:hint="default"/>
@@ -2317,7 +2325,7 @@
       <w:lvlText w:val=""/>
       <w:lvlJc w:val="left"/>
       <w:pPr>
-        <w:ind w:left="7208" w:hanging="360"/>
+        <w:ind w:left="7200" w:hanging="360"/>
       </w:pPr>
       <w:rPr>
         <w:rFonts w:ascii="Wingdings" w:hAnsi="Wingdings" w:hint="default"/>
@@ -2551,7 +2559,7 @@
   <w:abstractNum w:abstractNumId="16">
     <w:nsid w:val="31D915A2"/>
     <w:multiLevelType w:val="hybridMultilevel"/>
-    <w:tmpl w:val="3F762688"/>
+    <w:tmpl w:val="E556B636"/>
     <w:lvl w:ilvl="0" w:tplc="08090003">
       <w:start w:val="1"/>
       <w:numFmt w:val="bullet"/>
@@ -2671,7 +2679,7 @@
       <w:lvlText w:val="o"/>
       <w:lvlJc w:val="left"/>
       <w:pPr>
-        <w:ind w:left="1448" w:hanging="360"/>
+        <w:ind w:left="1080" w:hanging="360"/>
       </w:pPr>
       <w:rPr>
         <w:rFonts w:ascii="Courier New" w:hAnsi="Courier New" w:cs="Courier New" w:hint="default"/>
@@ -2683,7 +2691,7 @@
       <w:lvlText w:val="o"/>
       <w:lvlJc w:val="left"/>
       <w:pPr>
-        <w:ind w:left="2168" w:hanging="360"/>
+        <w:ind w:left="1800" w:hanging="360"/>
       </w:pPr>
       <w:rPr>
         <w:rFonts w:ascii="Courier New" w:hAnsi="Courier New" w:cs="Courier New" w:hint="default"/>
@@ -2695,7 +2703,7 @@
       <w:lvlText w:val=""/>
       <w:lvlJc w:val="left"/>
       <w:pPr>
-        <w:ind w:left="2888" w:hanging="360"/>
+        <w:ind w:left="2520" w:hanging="360"/>
       </w:pPr>
       <w:rPr>
         <w:rFonts w:ascii="Wingdings" w:hAnsi="Wingdings" w:hint="default"/>
@@ -2707,7 +2715,7 @@
       <w:lvlText w:val=""/>
       <w:lvlJc w:val="left"/>
       <w:pPr>
-        <w:ind w:left="3608" w:hanging="360"/>
+        <w:ind w:left="3240" w:hanging="360"/>
       </w:pPr>
       <w:rPr>
         <w:rFonts w:ascii="Symbol" w:hAnsi="Symbol" w:hint="default"/>
@@ -2719,7 +2727,7 @@
       <w:lvlText w:val="o"/>
       <w:lvlJc w:val="left"/>
       <w:pPr>
-        <w:ind w:left="4328" w:hanging="360"/>
+        <w:ind w:left="3960" w:hanging="360"/>
       </w:pPr>
       <w:rPr>
         <w:rFonts w:ascii="Courier New" w:hAnsi="Courier New" w:cs="Courier New" w:hint="default"/>
@@ -2731,7 +2739,7 @@
       <w:lvlText w:val=""/>
       <w:lvlJc w:val="left"/>
       <w:pPr>
-        <w:ind w:left="5048" w:hanging="360"/>
+        <w:ind w:left="4680" w:hanging="360"/>
       </w:pPr>
       <w:rPr>
         <w:rFonts w:ascii="Wingdings" w:hAnsi="Wingdings" w:hint="default"/>
@@ -2743,7 +2751,7 @@
       <w:lvlText w:val=""/>
       <w:lvlJc w:val="left"/>
       <w:pPr>
-        <w:ind w:left="5768" w:hanging="360"/>
+        <w:ind w:left="5400" w:hanging="360"/>
       </w:pPr>
       <w:rPr>
         <w:rFonts w:ascii="Symbol" w:hAnsi="Symbol" w:hint="default"/>
@@ -2755,7 +2763,7 @@
       <w:lvlText w:val="o"/>
       <w:lvlJc w:val="left"/>
       <w:pPr>
-        <w:ind w:left="6488" w:hanging="360"/>
+        <w:ind w:left="6120" w:hanging="360"/>
       </w:pPr>
       <w:rPr>
         <w:rFonts w:ascii="Courier New" w:hAnsi="Courier New" w:cs="Courier New" w:hint="default"/>
@@ -2767,7 +2775,7 @@
       <w:lvlText w:val=""/>
       <w:lvlJc w:val="left"/>
       <w:pPr>
-        <w:ind w:left="7208" w:hanging="360"/>
+        <w:ind w:left="6840" w:hanging="360"/>
       </w:pPr>
       <w:rPr>
         <w:rFonts w:ascii="Wingdings" w:hAnsi="Wingdings" w:hint="default"/>
@@ -3452,7 +3460,7 @@
   <w:abstractNum w:abstractNumId="24">
     <w:nsid w:val="46015D49"/>
     <w:multiLevelType w:val="hybridMultilevel"/>
-    <w:tmpl w:val="B51A4B4A"/>
+    <w:tmpl w:val="13DA15D8"/>
     <w:lvl w:ilvl="0" w:tplc="08090001">
       <w:start w:val="1"/>
       <w:numFmt w:val="bullet"/>
@@ -3797,7 +3805,7 @@
       <w:lvlText w:val="o"/>
       <w:lvlJc w:val="left"/>
       <w:pPr>
-        <w:ind w:left="1448" w:hanging="360"/>
+        <w:ind w:left="1080" w:hanging="360"/>
       </w:pPr>
       <w:rPr>
         <w:rFonts w:ascii="Courier New" w:hAnsi="Courier New" w:cs="Courier New" w:hint="default"/>
@@ -3809,7 +3817,7 @@
       <w:lvlText w:val="o"/>
       <w:lvlJc w:val="left"/>
       <w:pPr>
-        <w:ind w:left="2168" w:hanging="360"/>
+        <w:ind w:left="1800" w:hanging="360"/>
       </w:pPr>
       <w:rPr>
         <w:rFonts w:ascii="Courier New" w:hAnsi="Courier New" w:cs="Courier New" w:hint="default"/>
@@ -3821,7 +3829,7 @@
       <w:lvlText w:val=""/>
       <w:lvlJc w:val="left"/>
       <w:pPr>
-        <w:ind w:left="2888" w:hanging="360"/>
+        <w:ind w:left="2520" w:hanging="360"/>
       </w:pPr>
       <w:rPr>
         <w:rFonts w:ascii="Wingdings" w:hAnsi="Wingdings" w:hint="default"/>
@@ -3833,7 +3841,7 @@
       <w:lvlText w:val=""/>
       <w:lvlJc w:val="left"/>
       <w:pPr>
-        <w:ind w:left="3608" w:hanging="360"/>
+        <w:ind w:left="3240" w:hanging="360"/>
       </w:pPr>
       <w:rPr>
         <w:rFonts w:ascii="Symbol" w:hAnsi="Symbol" w:hint="default"/>
@@ -3845,7 +3853,7 @@
       <w:lvlText w:val="o"/>
       <w:lvlJc w:val="left"/>
       <w:pPr>
-        <w:ind w:left="4328" w:hanging="360"/>
+        <w:ind w:left="3960" w:hanging="360"/>
       </w:pPr>
       <w:rPr>
         <w:rFonts w:ascii="Courier New" w:hAnsi="Courier New" w:cs="Courier New" w:hint="default"/>
@@ -3857,7 +3865,7 @@
       <w:lvlText w:val=""/>
       <w:lvlJc w:val="left"/>
       <w:pPr>
-        <w:ind w:left="5048" w:hanging="360"/>
+        <w:ind w:left="4680" w:hanging="360"/>
       </w:pPr>
       <w:rPr>
         <w:rFonts w:ascii="Wingdings" w:hAnsi="Wingdings" w:hint="default"/>
@@ -3869,7 +3877,7 @@
       <w:lvlText w:val=""/>
       <w:lvlJc w:val="left"/>
       <w:pPr>
-        <w:ind w:left="5768" w:hanging="360"/>
+        <w:ind w:left="5400" w:hanging="360"/>
       </w:pPr>
       <w:rPr>
         <w:rFonts w:ascii="Symbol" w:hAnsi="Symbol" w:hint="default"/>
@@ -3881,7 +3889,7 @@
       <w:lvlText w:val="o"/>
       <w:lvlJc w:val="left"/>
       <w:pPr>
-        <w:ind w:left="6488" w:hanging="360"/>
+        <w:ind w:left="6120" w:hanging="360"/>
       </w:pPr>
       <w:rPr>
         <w:rFonts w:ascii="Courier New" w:hAnsi="Courier New" w:cs="Courier New" w:hint="default"/>
@@ -3893,7 +3901,7 @@
       <w:lvlText w:val=""/>
       <w:lvlJc w:val="left"/>
       <w:pPr>
-        <w:ind w:left="7208" w:hanging="360"/>
+        <w:ind w:left="6840" w:hanging="360"/>
       </w:pPr>
       <w:rPr>
         <w:rFonts w:ascii="Wingdings" w:hAnsi="Wingdings" w:hint="default"/>
@@ -4249,7 +4257,7 @@
       <w:lvlText w:val="o"/>
       <w:lvlJc w:val="left"/>
       <w:pPr>
-        <w:ind w:left="1448" w:hanging="360"/>
+        <w:ind w:left="1080" w:hanging="360"/>
       </w:pPr>
       <w:rPr>
         <w:rFonts w:ascii="Courier New" w:hAnsi="Courier New" w:cs="Courier New" w:hint="default"/>
@@ -4261,7 +4269,7 @@
       <w:lvlText w:val="o"/>
       <w:lvlJc w:val="left"/>
       <w:pPr>
-        <w:ind w:left="2168" w:hanging="360"/>
+        <w:ind w:left="1800" w:hanging="360"/>
       </w:pPr>
       <w:rPr>
         <w:rFonts w:ascii="Courier New" w:hAnsi="Courier New" w:cs="Courier New" w:hint="default"/>
@@ -4273,7 +4281,7 @@
       <w:lvlText w:val=""/>
       <w:lvlJc w:val="left"/>
       <w:pPr>
-        <w:ind w:left="2888" w:hanging="360"/>
+        <w:ind w:left="2520" w:hanging="360"/>
       </w:pPr>
       <w:rPr>
         <w:rFonts w:ascii="Wingdings" w:hAnsi="Wingdings" w:hint="default"/>
@@ -4285,7 +4293,7 @@
       <w:lvlText w:val=""/>
       <w:lvlJc w:val="left"/>
       <w:pPr>
-        <w:ind w:left="3608" w:hanging="360"/>
+        <w:ind w:left="3240" w:hanging="360"/>
       </w:pPr>
       <w:rPr>
         <w:rFonts w:ascii="Symbol" w:hAnsi="Symbol" w:hint="default"/>
@@ -4297,7 +4305,7 @@
       <w:lvlText w:val="o"/>
       <w:lvlJc w:val="left"/>
       <w:pPr>
-        <w:ind w:left="4328" w:hanging="360"/>
+        <w:ind w:left="3960" w:hanging="360"/>
       </w:pPr>
       <w:rPr>
         <w:rFonts w:ascii="Courier New" w:hAnsi="Courier New" w:cs="Courier New" w:hint="default"/>
@@ -4309,7 +4317,7 @@
       <w:lvlText w:val=""/>
       <w:lvlJc w:val="left"/>
       <w:pPr>
-        <w:ind w:left="5048" w:hanging="360"/>
+        <w:ind w:left="4680" w:hanging="360"/>
       </w:pPr>
       <w:rPr>
         <w:rFonts w:ascii="Wingdings" w:hAnsi="Wingdings" w:hint="default"/>
@@ -4321,7 +4329,7 @@
       <w:lvlText w:val=""/>
       <w:lvlJc w:val="left"/>
       <w:pPr>
-        <w:ind w:left="5768" w:hanging="360"/>
+        <w:ind w:left="5400" w:hanging="360"/>
       </w:pPr>
       <w:rPr>
         <w:rFonts w:ascii="Symbol" w:hAnsi="Symbol" w:hint="default"/>
@@ -4333,7 +4341,7 @@
       <w:lvlText w:val="o"/>
       <w:lvlJc w:val="left"/>
       <w:pPr>
-        <w:ind w:left="6488" w:hanging="360"/>
+        <w:ind w:left="6120" w:hanging="360"/>
       </w:pPr>
       <w:rPr>
         <w:rFonts w:ascii="Courier New" w:hAnsi="Courier New" w:cs="Courier New" w:hint="default"/>
@@ -4345,7 +4353,7 @@
       <w:lvlText w:val=""/>
       <w:lvlJc w:val="left"/>
       <w:pPr>
-        <w:ind w:left="7208" w:hanging="360"/>
+        <w:ind w:left="6840" w:hanging="360"/>
       </w:pPr>
       <w:rPr>
         <w:rFonts w:ascii="Wingdings" w:hAnsi="Wingdings" w:hint="default"/>
@@ -4355,14 +4363,14 @@
   <w:abstractNum w:abstractNumId="32">
     <w:nsid w:val="61FB334A"/>
     <w:multiLevelType w:val="hybridMultilevel"/>
-    <w:tmpl w:val="AF96785C"/>
+    <w:tmpl w:val="97FAF550"/>
     <w:lvl w:ilvl="0" w:tplc="08090005">
       <w:start w:val="1"/>
       <w:numFmt w:val="bullet"/>
       <w:lvlText w:val=""/>
       <w:lvlJc w:val="left"/>
       <w:pPr>
-        <w:ind w:left="1448" w:hanging="360"/>
+        <w:ind w:left="1080" w:hanging="360"/>
       </w:pPr>
       <w:rPr>
         <w:rFonts w:ascii="Wingdings" w:hAnsi="Wingdings" w:hint="default"/>
@@ -4374,7 +4382,7 @@
       <w:lvlText w:val="o"/>
       <w:lvlJc w:val="left"/>
       <w:pPr>
-        <w:ind w:left="2168" w:hanging="360"/>
+        <w:ind w:left="1800" w:hanging="360"/>
       </w:pPr>
       <w:rPr>
         <w:rFonts w:ascii="Courier New" w:hAnsi="Courier New" w:cs="Courier New" w:hint="default"/>
@@ -4386,7 +4394,7 @@
       <w:lvlText w:val=""/>
       <w:lvlJc w:val="left"/>
       <w:pPr>
-        <w:ind w:left="2888" w:hanging="360"/>
+        <w:ind w:left="2520" w:hanging="360"/>
       </w:pPr>
       <w:rPr>
         <w:rFonts w:ascii="Wingdings" w:hAnsi="Wingdings" w:hint="default"/>
@@ -4398,7 +4406,7 @@
       <w:lvlText w:val=""/>
       <w:lvlJc w:val="left"/>
       <w:pPr>
-        <w:ind w:left="3608" w:hanging="360"/>
+        <w:ind w:left="3240" w:hanging="360"/>
       </w:pPr>
       <w:rPr>
         <w:rFonts w:ascii="Symbol" w:hAnsi="Symbol" w:hint="default"/>
@@ -4410,7 +4418,7 @@
       <w:lvlText w:val="o"/>
       <w:lvlJc w:val="left"/>
       <w:pPr>
-        <w:ind w:left="4328" w:hanging="360"/>
+        <w:ind w:left="3960" w:hanging="360"/>
       </w:pPr>
       <w:rPr>
         <w:rFonts w:ascii="Courier New" w:hAnsi="Courier New" w:cs="Courier New" w:hint="default"/>
@@ -4422,7 +4430,7 @@
       <w:lvlText w:val=""/>
       <w:lvlJc w:val="left"/>
       <w:pPr>
-        <w:ind w:left="5048" w:hanging="360"/>
+        <w:ind w:left="4680" w:hanging="360"/>
       </w:pPr>
       <w:rPr>
         <w:rFonts w:ascii="Wingdings" w:hAnsi="Wingdings" w:hint="default"/>
@@ -4434,7 +4442,7 @@
       <w:lvlText w:val=""/>
       <w:lvlJc w:val="left"/>
       <w:pPr>
-        <w:ind w:left="5768" w:hanging="360"/>
+        <w:ind w:left="5400" w:hanging="360"/>
       </w:pPr>
       <w:rPr>
         <w:rFonts w:ascii="Symbol" w:hAnsi="Symbol" w:hint="default"/>
@@ -4446,7 +4454,7 @@
       <w:lvlText w:val="o"/>
       <w:lvlJc w:val="left"/>
       <w:pPr>
-        <w:ind w:left="6488" w:hanging="360"/>
+        <w:ind w:left="6120" w:hanging="360"/>
       </w:pPr>
       <w:rPr>
         <w:rFonts w:ascii="Courier New" w:hAnsi="Courier New" w:cs="Courier New" w:hint="default"/>
@@ -4458,7 +4466,7 @@
       <w:lvlText w:val=""/>
       <w:lvlJc w:val="left"/>
       <w:pPr>
-        <w:ind w:left="7208" w:hanging="360"/>
+        <w:ind w:left="6840" w:hanging="360"/>
       </w:pPr>
       <w:rPr>
         <w:rFonts w:ascii="Wingdings" w:hAnsi="Wingdings" w:hint="default"/>
@@ -4692,7 +4700,7 @@
   <w:abstractNum w:abstractNumId="35">
     <w:nsid w:val="6BA1424F"/>
     <w:multiLevelType w:val="hybridMultilevel"/>
-    <w:tmpl w:val="451252FC"/>
+    <w:tmpl w:val="AFD4C32C"/>
     <w:lvl w:ilvl="0" w:tplc="08090003">
       <w:start w:val="1"/>
       <w:numFmt w:val="bullet"/>

--- a/Unit2/Unit2 1-2..docx
+++ b/Unit2/Unit2 1-2..docx
@@ -438,8 +438,13 @@
         </w:numPr>
       </w:pPr>
       <w:r>
-        <w:t xml:space="preserve">The Netflix prize is another example. It has recently been cancelled due to FTC concerns over privacy. http://blog.netflix.com/2010/03/this-is-neil-hunt-chief-product- officer.html </w:t>
-      </w:r>
+        <w:t xml:space="preserve">The Netflix prize is another example. It has recently been cancelled due to FTC concerns over privacy. </w:t>
+      </w:r>
+      <w:r>
+        <w:t>http://blogs.wsj.com/digits/2010/03/12/ftcs-privacy-worries-prompt-netflix-to-cancel-contest/</w:t>
+      </w:r>
+      <w:bookmarkStart w:id="0" w:name="_GoBack"/>
+      <w:bookmarkEnd w:id="0"/>
     </w:p>
     <w:p>
       <w:pPr>
@@ -663,7 +668,6 @@
         </w:numPr>
       </w:pPr>
       <w:r>
-        <w:lastRenderedPageBreak/>
         <w:t xml:space="preserve">Every day collect data related to where you go after school—location, means of transportation (walk, bike, etc.), how long it takes to get from one location to the next, </w:t>
       </w:r>
     </w:p>
@@ -718,7 +722,6 @@
           <w:numId w:val="26"/>
         </w:numPr>
       </w:pPr>
-      <w:bookmarkStart w:id="0" w:name="_GoBack"/>
       <w:r>
         <w:t xml:space="preserve">Communication Methods and Data Chart </w:t>
       </w:r>
@@ -735,7 +738,6 @@
         <w:t xml:space="preserve">Data Journal </w:t>
       </w:r>
     </w:p>
-    <w:bookmarkEnd w:id="0"/>
     <w:p>
       <w:r>
         <w:t> </w:t>

--- a/Unit2/Unit2 1-2..docx
+++ b/Unit2/Unit2 1-2..docx
@@ -441,7 +441,7 @@
         <w:t xml:space="preserve">The Netflix prize is another example. It has recently been cancelled due to FTC concerns over privacy. </w:t>
       </w:r>
       <w:r>
-        <w:t>http://blogs.wsj.com/digits/2010/03/12/ftcs-privacy-worries-prompt-netflix-to-cancel-contest/</w:t>
+        <w:t>http://blog.netflix.com/2010/03/this-is-neil-hunt-chief-product-officer.html</w:t>
       </w:r>
       <w:bookmarkStart w:id="0" w:name="_GoBack"/>
       <w:bookmarkEnd w:id="0"/>
@@ -668,6 +668,7 @@
         </w:numPr>
       </w:pPr>
       <w:r>
+        <w:lastRenderedPageBreak/>
         <w:t xml:space="preserve">Every day collect data related to where you go after school—location, means of transportation (walk, bike, etc.), how long it takes to get from one location to the next, </w:t>
       </w:r>
     </w:p>

--- a/Unit2/Unit2 1-2..docx
+++ b/Unit2/Unit2 1-2..docx
@@ -5,53 +5,83 @@
     <w:p>
       <w:pPr>
         <w:rPr>
+          <w:rFonts w:ascii="Arial" w:hAnsi="Arial"/>
           <w:b/>
         </w:rPr>
       </w:pPr>
       <w:r>
         <w:rPr>
+          <w:rFonts w:ascii="Arial" w:hAnsi="Arial"/>
           <w:b/>
         </w:rPr>
         <w:t>Daily Lesson Plans</w:t>
       </w:r>
     </w:p>
     <w:p>
-      <w:r>
-        <w:rPr>
+      <w:pPr>
+        <w:rPr>
+          <w:rFonts w:ascii="Arial" w:hAnsi="Arial"/>
+        </w:rPr>
+      </w:pPr>
+      <w:r>
+        <w:rPr>
+          <w:rFonts w:ascii="Arial" w:hAnsi="Arial"/>
           <w:b/>
         </w:rPr>
         <w:t>Instructional Days:</w:t>
       </w:r>
       <w:r>
+        <w:rPr>
+          <w:rFonts w:ascii="Arial" w:hAnsi="Arial"/>
+        </w:rPr>
         <w:t xml:space="preserve"> 1-2</w:t>
       </w:r>
     </w:p>
     <w:p>
-      <w:r>
-        <w:rPr>
+      <w:pPr>
+        <w:rPr>
+          <w:rFonts w:ascii="Arial" w:hAnsi="Arial"/>
+        </w:rPr>
+      </w:pPr>
+      <w:r>
+        <w:rPr>
+          <w:rFonts w:ascii="Arial" w:hAnsi="Arial"/>
           <w:b/>
         </w:rPr>
         <w:t>Topic Description</w:t>
       </w:r>
       <w:r>
+        <w:rPr>
+          <w:rFonts w:ascii="Arial" w:hAnsi="Arial"/>
+        </w:rPr>
         <w:t>: This lesson sets the stage for the unit. It provides an overview of data collection and problem solving that will be needed in order to complete the final project.</w:t>
       </w:r>
     </w:p>
     <w:p>
       <w:pPr>
         <w:rPr>
+          <w:rFonts w:ascii="Arial" w:hAnsi="Arial"/>
           <w:b/>
         </w:rPr>
       </w:pPr>
       <w:r>
         <w:rPr>
+          <w:rFonts w:ascii="Arial" w:hAnsi="Arial"/>
           <w:b/>
         </w:rPr>
         <w:t>Objectives:</w:t>
       </w:r>
     </w:p>
     <w:p>
-      <w:r>
+      <w:pPr>
+        <w:rPr>
+          <w:rFonts w:ascii="Arial" w:hAnsi="Arial"/>
+        </w:rPr>
+      </w:pPr>
+      <w:r>
+        <w:rPr>
+          <w:rFonts w:ascii="Arial" w:hAnsi="Arial"/>
+        </w:rPr>
         <w:t>The student will be able to:</w:t>
       </w:r>
     </w:p>
@@ -60,10 +90,16 @@
         <w:pStyle w:val="ListParagraph"/>
         <w:numPr>
           <w:ilvl w:val="0"/>
-          <w:numId w:val="32"/>
+          <w:numId w:val="39"/>
         </w:numPr>
-      </w:pPr>
-      <w:r>
+        <w:rPr>
+          <w:rFonts w:ascii="Arial" w:hAnsi="Arial"/>
+        </w:rPr>
+      </w:pPr>
+      <w:r>
+        <w:rPr>
+          <w:rFonts w:ascii="Arial" w:hAnsi="Arial"/>
+        </w:rPr>
         <w:t xml:space="preserve">Recognize various forms of communication as data exchange. </w:t>
       </w:r>
     </w:p>
@@ -72,10 +108,16 @@
         <w:pStyle w:val="ListParagraph"/>
         <w:numPr>
           <w:ilvl w:val="0"/>
-          <w:numId w:val="32"/>
+          <w:numId w:val="39"/>
         </w:numPr>
-      </w:pPr>
-      <w:r>
+        <w:rPr>
+          <w:rFonts w:ascii="Arial" w:hAnsi="Arial"/>
+        </w:rPr>
+      </w:pPr>
+      <w:r>
+        <w:rPr>
+          <w:rFonts w:ascii="Arial" w:hAnsi="Arial"/>
+        </w:rPr>
         <w:t xml:space="preserve">Describe the implications of data exchange on social interactions. </w:t>
       </w:r>
     </w:p>
@@ -84,10 +126,16 @@
         <w:pStyle w:val="ListParagraph"/>
         <w:numPr>
           <w:ilvl w:val="0"/>
-          <w:numId w:val="32"/>
+          <w:numId w:val="39"/>
         </w:numPr>
-      </w:pPr>
-      <w:r>
+        <w:rPr>
+          <w:rFonts w:ascii="Arial" w:hAnsi="Arial"/>
+        </w:rPr>
+      </w:pPr>
+      <w:r>
+        <w:rPr>
+          <w:rFonts w:ascii="Arial" w:hAnsi="Arial"/>
+        </w:rPr>
         <w:t xml:space="preserve">Consider privacy of data that they create. </w:t>
       </w:r>
     </w:p>
@@ -96,10 +144,16 @@
         <w:pStyle w:val="ListParagraph"/>
         <w:numPr>
           <w:ilvl w:val="0"/>
-          <w:numId w:val="32"/>
+          <w:numId w:val="39"/>
         </w:numPr>
-      </w:pPr>
-      <w:r>
+        <w:rPr>
+          <w:rFonts w:ascii="Arial" w:hAnsi="Arial"/>
+        </w:rPr>
+      </w:pPr>
+      <w:r>
+        <w:rPr>
+          <w:rFonts w:ascii="Arial" w:hAnsi="Arial"/>
+        </w:rPr>
         <w:t xml:space="preserve">Explain the difference between data used for making a case and data that informs a discovery. </w:t>
       </w:r>
     </w:p>
@@ -108,24 +162,35 @@
         <w:pStyle w:val="ListParagraph"/>
         <w:numPr>
           <w:ilvl w:val="0"/>
-          <w:numId w:val="32"/>
+          <w:numId w:val="39"/>
         </w:numPr>
-      </w:pPr>
-      <w:r>
+        <w:rPr>
+          <w:rFonts w:ascii="Arial" w:hAnsi="Arial"/>
+        </w:rPr>
+      </w:pPr>
+      <w:r>
+        <w:rPr>
+          <w:rFonts w:ascii="Arial" w:hAnsi="Arial"/>
+        </w:rPr>
         <w:t xml:space="preserve">Describe good research questions. </w:t>
       </w:r>
       <w:r>
+        <w:rPr>
+          <w:rFonts w:ascii="Arial" w:hAnsi="Arial"/>
+        </w:rPr>
         <w:tab/>
       </w:r>
     </w:p>
     <w:p>
       <w:pPr>
         <w:rPr>
+          <w:rFonts w:ascii="Arial" w:hAnsi="Arial"/>
           <w:b/>
         </w:rPr>
       </w:pPr>
       <w:r>
         <w:rPr>
+          <w:rFonts w:ascii="Arial" w:hAnsi="Arial"/>
           <w:b/>
         </w:rPr>
         <w:t xml:space="preserve">Outline of the Lesson: </w:t>
@@ -139,8 +204,14 @@
           <w:numId w:val="33"/>
         </w:numPr>
         <w:ind w:left="720"/>
-      </w:pPr>
-      <w:r>
+        <w:rPr>
+          <w:rFonts w:ascii="Arial" w:hAnsi="Arial"/>
+        </w:rPr>
+      </w:pPr>
+      <w:r>
+        <w:rPr>
+          <w:rFonts w:ascii="Arial" w:hAnsi="Arial"/>
+        </w:rPr>
         <w:t xml:space="preserve">Communication Methods and Data Chart (15 minutes) </w:t>
       </w:r>
     </w:p>
@@ -152,8 +223,14 @@
           <w:numId w:val="33"/>
         </w:numPr>
         <w:ind w:left="720"/>
-      </w:pPr>
-      <w:r>
+        <w:rPr>
+          <w:rFonts w:ascii="Arial" w:hAnsi="Arial"/>
+        </w:rPr>
+      </w:pPr>
+      <w:r>
+        <w:rPr>
+          <w:rFonts w:ascii="Arial" w:hAnsi="Arial"/>
+        </w:rPr>
         <w:t xml:space="preserve">Data Journal (15 minutes) </w:t>
       </w:r>
     </w:p>
@@ -165,8 +242,14 @@
           <w:numId w:val="33"/>
         </w:numPr>
         <w:ind w:left="720"/>
-      </w:pPr>
-      <w:r>
+        <w:rPr>
+          <w:rFonts w:ascii="Arial" w:hAnsi="Arial"/>
+        </w:rPr>
+      </w:pPr>
+      <w:r>
+        <w:rPr>
+          <w:rFonts w:ascii="Arial" w:hAnsi="Arial"/>
+        </w:rPr>
         <w:t xml:space="preserve">How data is linked back to us (25 minutes) </w:t>
       </w:r>
     </w:p>
@@ -178,8 +261,14 @@
           <w:numId w:val="33"/>
         </w:numPr>
         <w:ind w:left="720"/>
-      </w:pPr>
-      <w:r>
+        <w:rPr>
+          <w:rFonts w:ascii="Arial" w:hAnsi="Arial"/>
+        </w:rPr>
+      </w:pPr>
+      <w:r>
+        <w:rPr>
+          <w:rFonts w:ascii="Arial" w:hAnsi="Arial"/>
+        </w:rPr>
         <w:t xml:space="preserve">Solving Community Problems Activity (25 minutes) </w:t>
       </w:r>
     </w:p>
@@ -191,8 +280,14 @@
           <w:numId w:val="33"/>
         </w:numPr>
         <w:ind w:left="720"/>
-      </w:pPr>
-      <w:r>
+        <w:rPr>
+          <w:rFonts w:ascii="Arial" w:hAnsi="Arial"/>
+        </w:rPr>
+      </w:pPr>
+      <w:r>
+        <w:rPr>
+          <w:rFonts w:ascii="Arial" w:hAnsi="Arial"/>
+        </w:rPr>
         <w:t xml:space="preserve">Difference between data used for making a case and data that informs discovery (15 minutes) </w:t>
       </w:r>
     </w:p>
@@ -204,8 +299,14 @@
           <w:numId w:val="33"/>
         </w:numPr>
         <w:ind w:left="720"/>
-      </w:pPr>
-      <w:r>
+        <w:rPr>
+          <w:rFonts w:ascii="Arial" w:hAnsi="Arial"/>
+        </w:rPr>
+      </w:pPr>
+      <w:r>
+        <w:rPr>
+          <w:rFonts w:ascii="Arial" w:hAnsi="Arial"/>
+        </w:rPr>
         <w:t xml:space="preserve">Research questions (10 minutes) </w:t>
       </w:r>
     </w:p>
@@ -217,22 +318,33 @@
           <w:numId w:val="33"/>
         </w:numPr>
         <w:ind w:left="720"/>
-      </w:pPr>
-      <w:r>
+        <w:rPr>
+          <w:rFonts w:ascii="Arial" w:hAnsi="Arial"/>
+        </w:rPr>
+      </w:pPr>
+      <w:r>
+        <w:rPr>
+          <w:rFonts w:ascii="Arial" w:hAnsi="Arial"/>
+        </w:rPr>
         <w:t xml:space="preserve">Journal Entry (5 minutes) </w:t>
       </w:r>
       <w:r>
+        <w:rPr>
+          <w:rFonts w:ascii="Arial" w:hAnsi="Arial"/>
+        </w:rPr>
         <w:tab/>
       </w:r>
     </w:p>
     <w:p>
       <w:pPr>
         <w:rPr>
+          <w:rFonts w:ascii="Arial" w:hAnsi="Arial"/>
           <w:b/>
         </w:rPr>
       </w:pPr>
       <w:r>
         <w:rPr>
+          <w:rFonts w:ascii="Arial" w:hAnsi="Arial"/>
           <w:b/>
         </w:rPr>
         <w:t xml:space="preserve">Student Activities: </w:t>
@@ -245,8 +357,14 @@
           <w:ilvl w:val="0"/>
           <w:numId w:val="37"/>
         </w:numPr>
-      </w:pPr>
-      <w:r>
+        <w:rPr>
+          <w:rFonts w:ascii="Arial" w:hAnsi="Arial"/>
+        </w:rPr>
+      </w:pPr>
+      <w:r>
+        <w:rPr>
+          <w:rFonts w:ascii="Arial" w:hAnsi="Arial"/>
+        </w:rPr>
         <w:t xml:space="preserve">Discuss Communications Methods and Data Chart with elbow partner. </w:t>
       </w:r>
     </w:p>
@@ -257,8 +375,14 @@
           <w:ilvl w:val="0"/>
           <w:numId w:val="37"/>
         </w:numPr>
-      </w:pPr>
-      <w:r>
+        <w:rPr>
+          <w:rFonts w:ascii="Arial" w:hAnsi="Arial"/>
+        </w:rPr>
+      </w:pPr>
+      <w:r>
+        <w:rPr>
+          <w:rFonts w:ascii="Arial" w:hAnsi="Arial"/>
+        </w:rPr>
         <w:t xml:space="preserve">Discuss Data Journal with elbow partner. </w:t>
       </w:r>
     </w:p>
@@ -269,8 +393,14 @@
           <w:ilvl w:val="0"/>
           <w:numId w:val="37"/>
         </w:numPr>
-      </w:pPr>
-      <w:r>
+        <w:rPr>
+          <w:rFonts w:ascii="Arial" w:hAnsi="Arial"/>
+        </w:rPr>
+      </w:pPr>
+      <w:r>
+        <w:rPr>
+          <w:rFonts w:ascii="Arial" w:hAnsi="Arial"/>
+        </w:rPr>
         <w:t xml:space="preserve">Groups complete Solving Community Problems activity. </w:t>
       </w:r>
     </w:p>
@@ -281,19 +411,27 @@
           <w:ilvl w:val="0"/>
           <w:numId w:val="36"/>
         </w:numPr>
-      </w:pPr>
-      <w:r>
+        <w:rPr>
+          <w:rFonts w:ascii="Arial" w:hAnsi="Arial"/>
+        </w:rPr>
+      </w:pPr>
+      <w:r>
+        <w:rPr>
+          <w:rFonts w:ascii="Arial" w:hAnsi="Arial"/>
+        </w:rPr>
         <w:t xml:space="preserve">Complete journal entry. </w:t>
       </w:r>
     </w:p>
     <w:p>
       <w:pPr>
         <w:rPr>
+          <w:rFonts w:ascii="Arial" w:hAnsi="Arial"/>
           <w:b/>
         </w:rPr>
       </w:pPr>
       <w:r>
         <w:rPr>
+          <w:rFonts w:ascii="Arial" w:hAnsi="Arial"/>
           <w:b/>
         </w:rPr>
         <w:t xml:space="preserve">Teaching/Learning Strategies: </w:t>
@@ -306,17 +444,32 @@
           <w:ilvl w:val="0"/>
           <w:numId w:val="29"/>
         </w:numPr>
-      </w:pPr>
-      <w:r>
+        <w:rPr>
+          <w:rFonts w:ascii="Arial" w:hAnsi="Arial"/>
+        </w:rPr>
+      </w:pPr>
+      <w:r>
+        <w:rPr>
+          <w:rFonts w:ascii="Arial" w:hAnsi="Arial"/>
+        </w:rPr>
         <w:t xml:space="preserve">Have students share their Communications Methods </w:t>
       </w:r>
       <w:r>
+        <w:rPr>
+          <w:rFonts w:ascii="Arial" w:hAnsi="Arial"/>
+        </w:rPr>
         <w:t xml:space="preserve">and Data Chart with their elbow </w:t>
       </w:r>
       <w:r>
+        <w:rPr>
+          <w:rFonts w:ascii="Arial" w:hAnsi="Arial"/>
+        </w:rPr>
         <w:t xml:space="preserve">     </w:t>
       </w:r>
       <w:r>
+        <w:rPr>
+          <w:rFonts w:ascii="Arial" w:hAnsi="Arial"/>
+        </w:rPr>
         <w:t xml:space="preserve">partner. </w:t>
       </w:r>
     </w:p>
@@ -327,8 +480,14 @@
           <w:ilvl w:val="0"/>
           <w:numId w:val="1"/>
         </w:numPr>
-      </w:pPr>
-      <w:r>
+        <w:rPr>
+          <w:rFonts w:ascii="Arial" w:hAnsi="Arial"/>
+        </w:rPr>
+      </w:pPr>
+      <w:r>
+        <w:rPr>
+          <w:rFonts w:ascii="Arial" w:hAnsi="Arial"/>
+        </w:rPr>
         <w:t>Remind students that this was assigned as homework in Unit 1.</w:t>
       </w:r>
     </w:p>
@@ -339,8 +498,14 @@
           <w:ilvl w:val="0"/>
           <w:numId w:val="3"/>
         </w:numPr>
-      </w:pPr>
-      <w:r>
+        <w:rPr>
+          <w:rFonts w:ascii="Arial" w:hAnsi="Arial"/>
+        </w:rPr>
+      </w:pPr>
+      <w:r>
+        <w:rPr>
+          <w:rFonts w:ascii="Arial" w:hAnsi="Arial"/>
+        </w:rPr>
         <w:t>Have a few students share “What data is available?”, “Who has access to the data?”</w:t>
       </w:r>
     </w:p>
@@ -351,8 +516,14 @@
           <w:ilvl w:val="0"/>
           <w:numId w:val="29"/>
         </w:numPr>
-      </w:pPr>
-      <w:r>
+        <w:rPr>
+          <w:rFonts w:ascii="Arial" w:hAnsi="Arial"/>
+        </w:rPr>
+      </w:pPr>
+      <w:r>
+        <w:rPr>
+          <w:rFonts w:ascii="Arial" w:hAnsi="Arial"/>
+        </w:rPr>
         <w:t xml:space="preserve">Data Journal Class Discussion </w:t>
       </w:r>
     </w:p>
@@ -363,8 +534,14 @@
           <w:ilvl w:val="0"/>
           <w:numId w:val="5"/>
         </w:numPr>
-      </w:pPr>
-      <w:r>
+        <w:rPr>
+          <w:rFonts w:ascii="Arial" w:hAnsi="Arial"/>
+        </w:rPr>
+      </w:pPr>
+      <w:r>
+        <w:rPr>
+          <w:rFonts w:ascii="Arial" w:hAnsi="Arial"/>
+        </w:rPr>
         <w:t>Have students:</w:t>
       </w:r>
     </w:p>
@@ -375,8 +552,14 @@
           <w:ilvl w:val="0"/>
           <w:numId w:val="7"/>
         </w:numPr>
-      </w:pPr>
-      <w:r>
+        <w:rPr>
+          <w:rFonts w:ascii="Arial" w:hAnsi="Arial"/>
+        </w:rPr>
+      </w:pPr>
+      <w:r>
+        <w:rPr>
+          <w:rFonts w:ascii="Arial" w:hAnsi="Arial"/>
+        </w:rPr>
         <w:t>Compare journals with elbow partners.</w:t>
       </w:r>
     </w:p>
@@ -387,9 +570,112 @@
           <w:ilvl w:val="0"/>
           <w:numId w:val="7"/>
         </w:numPr>
-      </w:pPr>
-      <w:r>
+        <w:rPr>
+          <w:rFonts w:ascii="Arial" w:hAnsi="Arial"/>
+        </w:rPr>
+      </w:pPr>
+      <w:r>
+        <w:rPr>
+          <w:rFonts w:ascii="Arial" w:hAnsi="Arial"/>
+        </w:rPr>
         <w:t>Write down 5 ways that they give off data.</w:t>
+      </w:r>
+    </w:p>
+    <w:p>
+      <w:pPr>
+        <w:pStyle w:val="ListParagraph"/>
+        <w:numPr>
+          <w:ilvl w:val="0"/>
+          <w:numId w:val="7"/>
+        </w:numPr>
+        <w:rPr>
+          <w:rFonts w:ascii="Arial" w:hAnsi="Arial"/>
+        </w:rPr>
+      </w:pPr>
+      <w:r>
+        <w:rPr>
+          <w:rFonts w:ascii="Arial" w:hAnsi="Arial"/>
+        </w:rPr>
+        <w:lastRenderedPageBreak/>
+        <w:t xml:space="preserve">Take time to discuss what these data sources might tell us about ourselves if we “aggregated” or collected these data from lots of people – What good might be done? What services might be improved? </w:t>
+      </w:r>
+    </w:p>
+    <w:p>
+      <w:pPr>
+        <w:pStyle w:val="ListParagraph"/>
+        <w:numPr>
+          <w:ilvl w:val="0"/>
+          <w:numId w:val="7"/>
+        </w:numPr>
+        <w:rPr>
+          <w:rFonts w:ascii="Arial" w:hAnsi="Arial"/>
+        </w:rPr>
+      </w:pPr>
+      <w:r>
+        <w:rPr>
+          <w:rFonts w:ascii="Arial" w:hAnsi="Arial"/>
+        </w:rPr>
+        <w:t xml:space="preserve">Think about which of these ways can be linked directly back to them. What are possible implications of the data being linked back to them? </w:t>
+      </w:r>
+    </w:p>
+    <w:p>
+      <w:pPr>
+        <w:pStyle w:val="ListParagraph"/>
+        <w:numPr>
+          <w:ilvl w:val="0"/>
+          <w:numId w:val="7"/>
+        </w:numPr>
+        <w:rPr>
+          <w:rFonts w:ascii="Arial" w:hAnsi="Arial"/>
+        </w:rPr>
+      </w:pPr>
+      <w:r>
+        <w:rPr>
+          <w:rFonts w:ascii="Arial" w:hAnsi="Arial"/>
+        </w:rPr>
+        <w:t xml:space="preserve">Have students read this article about aggregate search data—technically, making search data available to researchers would help improve search engines, but it turns out that search history is intensely personal. http://www.nytimes.com/2006/08/09/technology/09aol.html </w:t>
+      </w:r>
+    </w:p>
+    <w:p>
+      <w:pPr>
+        <w:pStyle w:val="ListParagraph"/>
+        <w:numPr>
+          <w:ilvl w:val="0"/>
+          <w:numId w:val="7"/>
+        </w:numPr>
+        <w:rPr>
+          <w:rFonts w:ascii="Arial" w:hAnsi="Arial"/>
+        </w:rPr>
+      </w:pPr>
+      <w:r>
+        <w:rPr>
+          <w:rFonts w:ascii="Arial" w:hAnsi="Arial"/>
+        </w:rPr>
+        <w:t xml:space="preserve">The Netflix prize is another example. It has recently been cancelled due to FTC concerns over privacy. </w:t>
+      </w:r>
+      <w:r>
+        <w:rPr>
+          <w:rFonts w:ascii="Arial" w:hAnsi="Arial"/>
+        </w:rPr>
+        <w:t>http://blog.netflix.com/2010/03/this-is-neil-hunt-chief-product-officer.html</w:t>
+      </w:r>
+    </w:p>
+    <w:p>
+      <w:pPr>
+        <w:pStyle w:val="ListParagraph"/>
+        <w:numPr>
+          <w:ilvl w:val="0"/>
+          <w:numId w:val="7"/>
+        </w:numPr>
+        <w:rPr>
+          <w:rFonts w:ascii="Arial" w:hAnsi="Arial"/>
+        </w:rPr>
+      </w:pPr>
+      <w:r>
+        <w:rPr>
+          <w:rFonts w:ascii="Arial" w:hAnsi="Arial"/>
+        </w:rPr>
+        <w:t xml:space="preserve">Volunteering data on Facebook and other social networking sites might tell people more about you than you intend. http://www.nytimes.com/2010/03/17/technology/17privacy.html </w:t>
       </w:r>
     </w:p>
     <w:p>
@@ -399,10 +685,295 @@
           <w:ilvl w:val="0"/>
           <w:numId w:val="29"/>
         </w:numPr>
-      </w:pPr>
-      <w:r>
-        <w:lastRenderedPageBreak/>
-        <w:t xml:space="preserve">Take time to discuss what these data sources might tell us about ourselves if we “aggregated” or collected these data from lots of people – What good might be done? What services might be improved? </w:t>
+        <w:rPr>
+          <w:rFonts w:ascii="Arial" w:hAnsi="Arial"/>
+        </w:rPr>
+      </w:pPr>
+      <w:r>
+        <w:rPr>
+          <w:rFonts w:ascii="Arial" w:hAnsi="Arial"/>
+        </w:rPr>
+        <w:t>Solving Community Problems</w:t>
+      </w:r>
+    </w:p>
+    <w:p>
+      <w:pPr>
+        <w:pStyle w:val="ListParagraph"/>
+        <w:numPr>
+          <w:ilvl w:val="0"/>
+          <w:numId w:val="10"/>
+        </w:numPr>
+        <w:rPr>
+          <w:rFonts w:ascii="Arial" w:hAnsi="Arial"/>
+        </w:rPr>
+      </w:pPr>
+      <w:r>
+        <w:rPr>
+          <w:rFonts w:ascii="Arial" w:hAnsi="Arial"/>
+        </w:rPr>
+        <w:t xml:space="preserve">Present students with a scenario related to the local community. For example, the city council wants to find out about trash disposal in the community in order to clean up the streets. </w:t>
+      </w:r>
+    </w:p>
+    <w:p>
+      <w:pPr>
+        <w:pStyle w:val="ListParagraph"/>
+        <w:numPr>
+          <w:ilvl w:val="0"/>
+          <w:numId w:val="12"/>
+        </w:numPr>
+        <w:rPr>
+          <w:rFonts w:ascii="Arial" w:hAnsi="Arial"/>
+        </w:rPr>
+      </w:pPr>
+      <w:r>
+        <w:rPr>
+          <w:rFonts w:ascii="Arial" w:hAnsi="Arial"/>
+        </w:rPr>
+        <w:t>Have students work in groups of 3-4 to outline how they would</w:t>
+      </w:r>
+    </w:p>
+    <w:p>
+      <w:pPr>
+        <w:pStyle w:val="ListParagraph"/>
+        <w:numPr>
+          <w:ilvl w:val="0"/>
+          <w:numId w:val="7"/>
+        </w:numPr>
+        <w:rPr>
+          <w:rFonts w:ascii="Arial" w:hAnsi="Arial"/>
+        </w:rPr>
+      </w:pPr>
+      <w:r>
+        <w:rPr>
+          <w:rFonts w:ascii="Arial" w:hAnsi="Arial"/>
+        </w:rPr>
+        <w:t>Approach the problem</w:t>
+      </w:r>
+    </w:p>
+    <w:p>
+      <w:pPr>
+        <w:pStyle w:val="ListParagraph"/>
+        <w:numPr>
+          <w:ilvl w:val="0"/>
+          <w:numId w:val="7"/>
+        </w:numPr>
+        <w:rPr>
+          <w:rFonts w:ascii="Arial" w:hAnsi="Arial"/>
+        </w:rPr>
+      </w:pPr>
+      <w:r>
+        <w:rPr>
+          <w:rFonts w:ascii="Arial" w:hAnsi="Arial"/>
+        </w:rPr>
+        <w:t xml:space="preserve">What kind of data they might need to collect </w:t>
+      </w:r>
+    </w:p>
+    <w:p>
+      <w:pPr>
+        <w:pStyle w:val="ListParagraph"/>
+        <w:numPr>
+          <w:ilvl w:val="0"/>
+          <w:numId w:val="7"/>
+        </w:numPr>
+        <w:rPr>
+          <w:rFonts w:ascii="Arial" w:hAnsi="Arial"/>
+        </w:rPr>
+      </w:pPr>
+      <w:r>
+        <w:rPr>
+          <w:rFonts w:ascii="Arial" w:hAnsi="Arial"/>
+        </w:rPr>
+        <w:t xml:space="preserve">How they would collect and </w:t>
+      </w:r>
+      <w:proofErr w:type="spellStart"/>
+      <w:r>
+        <w:rPr>
+          <w:rFonts w:ascii="Arial" w:hAnsi="Arial"/>
+        </w:rPr>
+        <w:t>analyze</w:t>
+      </w:r>
+      <w:proofErr w:type="spellEnd"/>
+      <w:r>
+        <w:rPr>
+          <w:rFonts w:ascii="Arial" w:hAnsi="Arial"/>
+        </w:rPr>
+        <w:t xml:space="preserve"> the data</w:t>
+      </w:r>
+    </w:p>
+    <w:p>
+      <w:pPr>
+        <w:pStyle w:val="ListParagraph"/>
+        <w:numPr>
+          <w:ilvl w:val="0"/>
+          <w:numId w:val="10"/>
+        </w:numPr>
+        <w:rPr>
+          <w:rFonts w:ascii="Arial" w:hAnsi="Arial"/>
+        </w:rPr>
+      </w:pPr>
+      <w:r>
+        <w:rPr>
+          <w:rFonts w:ascii="Arial" w:hAnsi="Arial"/>
+        </w:rPr>
+        <w:t>Lead a discussion to get at their thoughts. Highlight the differences between making a case and discovery. How would the choice between these determine the kinds of data you would collect?</w:t>
+      </w:r>
+    </w:p>
+    <w:p>
+      <w:pPr>
+        <w:pStyle w:val="ListParagraph"/>
+        <w:numPr>
+          <w:ilvl w:val="0"/>
+          <w:numId w:val="7"/>
+        </w:numPr>
+        <w:rPr>
+          <w:rFonts w:ascii="Arial" w:hAnsi="Arial"/>
+        </w:rPr>
+      </w:pPr>
+      <w:r>
+        <w:rPr>
+          <w:rFonts w:ascii="Arial" w:hAnsi="Arial"/>
+        </w:rPr>
+        <w:t xml:space="preserve">Making a case (advocacy)—Use data to document situations that contribute to make a positive or negative case for something. (e.g., Let the Metro know about timing of trains and buses; tell the principal about something that needs to be done at the school; tell someone about something you’d like to see continued. </w:t>
+      </w:r>
+    </w:p>
+    <w:p>
+      <w:pPr>
+        <w:pStyle w:val="ListParagraph"/>
+        <w:numPr>
+          <w:ilvl w:val="0"/>
+          <w:numId w:val="7"/>
+        </w:numPr>
+        <w:rPr>
+          <w:rFonts w:ascii="Arial" w:hAnsi="Arial"/>
+        </w:rPr>
+      </w:pPr>
+      <w:r>
+        <w:rPr>
+          <w:rFonts w:ascii="Arial" w:hAnsi="Arial"/>
+        </w:rPr>
+        <w:t>Discovery—Collect data to document situations and then use the data to learn something. (e.g., could your food choices be improved</w:t>
+      </w:r>
+      <w:proofErr w:type="gramStart"/>
+      <w:r>
+        <w:rPr>
+          <w:rFonts w:ascii="Arial" w:hAnsi="Arial"/>
+        </w:rPr>
+        <w:t>?;</w:t>
+      </w:r>
+      <w:proofErr w:type="gramEnd"/>
+      <w:r>
+        <w:rPr>
+          <w:rFonts w:ascii="Arial" w:hAnsi="Arial"/>
+        </w:rPr>
+        <w:t xml:space="preserve"> do I always take an efficient route to activities?) </w:t>
+      </w:r>
+    </w:p>
+    <w:p>
+      <w:pPr>
+        <w:pStyle w:val="ListParagraph"/>
+        <w:numPr>
+          <w:ilvl w:val="0"/>
+          <w:numId w:val="12"/>
+        </w:numPr>
+        <w:rPr>
+          <w:rFonts w:ascii="Arial" w:hAnsi="Arial"/>
+        </w:rPr>
+      </w:pPr>
+      <w:r>
+        <w:rPr>
+          <w:rFonts w:ascii="Arial" w:hAnsi="Arial"/>
+        </w:rPr>
+        <w:t>What research questions might you ask in each case?</w:t>
+      </w:r>
+    </w:p>
+    <w:p>
+      <w:pPr>
+        <w:pStyle w:val="ListParagraph"/>
+        <w:numPr>
+          <w:ilvl w:val="0"/>
+          <w:numId w:val="7"/>
+        </w:numPr>
+        <w:rPr>
+          <w:rFonts w:ascii="Arial" w:hAnsi="Arial"/>
+        </w:rPr>
+      </w:pPr>
+      <w:r>
+        <w:rPr>
+          <w:rFonts w:ascii="Arial" w:hAnsi="Arial"/>
+        </w:rPr>
+        <w:t xml:space="preserve">What is your research question? </w:t>
+      </w:r>
+    </w:p>
+    <w:p>
+      <w:pPr>
+        <w:pStyle w:val="ListParagraph"/>
+        <w:numPr>
+          <w:ilvl w:val="0"/>
+          <w:numId w:val="7"/>
+        </w:numPr>
+        <w:rPr>
+          <w:rFonts w:ascii="Arial" w:hAnsi="Arial"/>
+        </w:rPr>
+      </w:pPr>
+      <w:r>
+        <w:rPr>
+          <w:rFonts w:ascii="Arial" w:hAnsi="Arial"/>
+        </w:rPr>
+        <w:t xml:space="preserve">Why did you choose to collect these data for this question? </w:t>
+      </w:r>
+    </w:p>
+    <w:p>
+      <w:pPr>
+        <w:pStyle w:val="ListParagraph"/>
+        <w:numPr>
+          <w:ilvl w:val="0"/>
+          <w:numId w:val="7"/>
+        </w:numPr>
+        <w:rPr>
+          <w:rFonts w:ascii="Arial" w:hAnsi="Arial"/>
+        </w:rPr>
+      </w:pPr>
+      <w:r>
+        <w:rPr>
+          <w:rFonts w:ascii="Arial" w:hAnsi="Arial"/>
+        </w:rPr>
+        <w:t xml:space="preserve">What are the limits of this data? </w:t>
+      </w:r>
+    </w:p>
+    <w:p>
+      <w:pPr>
+        <w:pStyle w:val="ListParagraph"/>
+        <w:numPr>
+          <w:ilvl w:val="0"/>
+          <w:numId w:val="7"/>
+        </w:numPr>
+        <w:rPr>
+          <w:rFonts w:ascii="Arial" w:hAnsi="Arial"/>
+        </w:rPr>
+      </w:pPr>
+      <w:r>
+        <w:rPr>
+          <w:rFonts w:ascii="Arial" w:hAnsi="Arial"/>
+        </w:rPr>
+        <w:t xml:space="preserve">What can you confidently say based on your data? </w:t>
+      </w:r>
+    </w:p>
+    <w:p>
+      <w:pPr>
+        <w:pStyle w:val="ListParagraph"/>
+        <w:numPr>
+          <w:ilvl w:val="0"/>
+          <w:numId w:val="22"/>
+        </w:numPr>
+        <w:rPr>
+          <w:rFonts w:ascii="Arial" w:hAnsi="Arial"/>
+        </w:rPr>
+      </w:pPr>
+      <w:r>
+        <w:rPr>
+          <w:rFonts w:ascii="Arial" w:hAnsi="Arial"/>
+        </w:rPr>
+        <w:t>What perspectives are left out based on your data?</w:t>
       </w:r>
     </w:p>
     <w:p>
@@ -412,9 +983,41 @@
           <w:ilvl w:val="0"/>
           <w:numId w:val="29"/>
         </w:numPr>
-      </w:pPr>
-      <w:r>
-        <w:t xml:space="preserve">Think about which of these ways can be linked directly back to them. What are possible implications of the data being linked back to them? </w:t>
+        <w:rPr>
+          <w:rFonts w:ascii="Arial" w:hAnsi="Arial"/>
+        </w:rPr>
+      </w:pPr>
+      <w:r>
+        <w:rPr>
+          <w:rFonts w:ascii="Arial" w:hAnsi="Arial"/>
+        </w:rPr>
+        <w:t>Assignment (will be used for the Unit 2 final project)</w:t>
+      </w:r>
+    </w:p>
+    <w:p>
+      <w:pPr>
+        <w:rPr>
+          <w:rFonts w:ascii="Arial" w:hAnsi="Arial"/>
+        </w:rPr>
+      </w:pPr>
+    </w:p>
+    <w:p>
+      <w:pPr>
+        <w:pStyle w:val="ListParagraph"/>
+        <w:numPr>
+          <w:ilvl w:val="0"/>
+          <w:numId w:val="24"/>
+        </w:numPr>
+        <w:rPr>
+          <w:rFonts w:ascii="Arial" w:hAnsi="Arial"/>
+        </w:rPr>
+      </w:pPr>
+      <w:r>
+        <w:rPr>
+          <w:rFonts w:ascii="Arial" w:hAnsi="Arial"/>
+        </w:rPr>
+        <w:lastRenderedPageBreak/>
+        <w:t xml:space="preserve">Every day collect data related to where you go after school—location, means of transportation (walk, bike, etc.), how long it takes to get from one location to the next, </w:t>
       </w:r>
     </w:p>
     <w:p>
@@ -424,9 +1027,55 @@
           <w:ilvl w:val="0"/>
           <w:numId w:val="29"/>
         </w:numPr>
-      </w:pPr>
-      <w:r>
-        <w:t xml:space="preserve">Have students read this article about aggregate search data—technically, making search data available to researchers would help improve search engines, but it turns out that search history is intensely personal. http://www.nytimes.com/2006/08/09/technology/09aol.html </w:t>
+        <w:rPr>
+          <w:rFonts w:ascii="Arial" w:hAnsi="Arial"/>
+        </w:rPr>
+      </w:pPr>
+      <w:r>
+        <w:rPr>
+          <w:rFonts w:ascii="Arial" w:hAnsi="Arial"/>
+        </w:rPr>
+        <w:t>Journal Entry: What are the steps you use to solve a problem?</w:t>
+      </w:r>
+    </w:p>
+    <w:p>
+      <w:pPr>
+        <w:pStyle w:val="ListParagraph"/>
+        <w:numPr>
+          <w:ilvl w:val="0"/>
+          <w:numId w:val="26"/>
+        </w:numPr>
+        <w:rPr>
+          <w:rFonts w:ascii="Arial" w:hAnsi="Arial"/>
+        </w:rPr>
+      </w:pPr>
+      <w:r>
+        <w:rPr>
+          <w:rFonts w:ascii="Arial" w:hAnsi="Arial"/>
+        </w:rPr>
+        <w:t>Ask students to reflect on whether these steps are the same in all types of problems they solve.</w:t>
+      </w:r>
+    </w:p>
+    <w:p>
+      <w:pPr>
+        <w:rPr>
+          <w:rFonts w:ascii="Arial" w:hAnsi="Arial"/>
+          <w:b/>
+        </w:rPr>
+      </w:pPr>
+      <w:r>
+        <w:rPr>
+          <w:rFonts w:ascii="Arial" w:hAnsi="Arial"/>
+          <w:b/>
+        </w:rPr>
+        <w:t xml:space="preserve">   </w:t>
+      </w:r>
+      <w:r>
+        <w:rPr>
+          <w:rFonts w:ascii="Arial" w:hAnsi="Arial"/>
+          <w:b/>
+        </w:rPr>
+        <w:t>Resources:</w:t>
       </w:r>
     </w:p>
     <w:p>
@@ -436,15 +1085,16 @@
           <w:ilvl w:val="0"/>
           <w:numId w:val="29"/>
         </w:numPr>
-      </w:pPr>
-      <w:r>
-        <w:t xml:space="preserve">The Netflix prize is another example. It has recently been cancelled due to FTC concerns over privacy. </w:t>
-      </w:r>
-      <w:r>
-        <w:t>http://blog.netflix.com/2010/03/this-is-neil-hunt-chief-product-officer.html</w:t>
-      </w:r>
-      <w:bookmarkStart w:id="0" w:name="_GoBack"/>
-      <w:bookmarkEnd w:id="0"/>
+        <w:rPr>
+          <w:rFonts w:ascii="Arial" w:hAnsi="Arial"/>
+        </w:rPr>
+      </w:pPr>
+      <w:r>
+        <w:rPr>
+          <w:rFonts w:ascii="Arial" w:hAnsi="Arial"/>
+        </w:rPr>
+        <w:t xml:space="preserve">Communication Methods and Data Chart </w:t>
+      </w:r>
     </w:p>
     <w:p>
       <w:pPr>
@@ -453,298 +1103,39 @@
           <w:ilvl w:val="0"/>
           <w:numId w:val="29"/>
         </w:numPr>
-      </w:pPr>
-      <w:r>
-        <w:t xml:space="preserve">Volunteering data on Facebook and other social networking sites might tell people more about you than you intend. http://www.nytimes.com/2010/03/17/technology/17privacy.html </w:t>
+        <w:rPr>
+          <w:rFonts w:ascii="Arial" w:hAnsi="Arial"/>
+        </w:rPr>
+      </w:pPr>
+      <w:r>
+        <w:rPr>
+          <w:rFonts w:ascii="Arial" w:hAnsi="Arial"/>
+        </w:rPr>
+        <w:t xml:space="preserve">Data Journal </w:t>
       </w:r>
     </w:p>
     <w:p>
       <w:pPr>
-        <w:pStyle w:val="ListParagraph"/>
-        <w:numPr>
-          <w:ilvl w:val="0"/>
-          <w:numId w:val="29"/>
-        </w:numPr>
-      </w:pPr>
-      <w:r>
-        <w:t>Solving Community Problems</w:t>
+        <w:rPr>
+          <w:rFonts w:ascii="Arial" w:hAnsi="Arial"/>
+        </w:rPr>
+      </w:pPr>
+      <w:r>
+        <w:rPr>
+          <w:rFonts w:ascii="Arial" w:hAnsi="Arial"/>
+        </w:rPr>
+        <w:t> </w:t>
       </w:r>
     </w:p>
     <w:p>
       <w:pPr>
-        <w:pStyle w:val="ListParagraph"/>
-        <w:numPr>
-          <w:ilvl w:val="0"/>
-          <w:numId w:val="10"/>
-        </w:numPr>
-      </w:pPr>
-      <w:r>
-        <w:t xml:space="preserve">Present students with a scenario related to the local community. For example, the city council wants to find out about trash disposal in the community in order to clean up the streets. </w:t>
-      </w:r>
+        <w:rPr>
+          <w:rFonts w:ascii="Arial" w:hAnsi="Arial"/>
+        </w:rPr>
+      </w:pPr>
+      <w:bookmarkStart w:id="0" w:name="_GoBack"/>
+      <w:bookmarkEnd w:id="0"/>
     </w:p>
-    <w:p>
-      <w:pPr>
-        <w:pStyle w:val="ListParagraph"/>
-        <w:numPr>
-          <w:ilvl w:val="0"/>
-          <w:numId w:val="12"/>
-        </w:numPr>
-      </w:pPr>
-      <w:r>
-        <w:t>Have students work in groups of 3-4 to outline how they would</w:t>
-      </w:r>
-    </w:p>
-    <w:p>
-      <w:pPr>
-        <w:pStyle w:val="ListParagraph"/>
-        <w:numPr>
-          <w:ilvl w:val="0"/>
-          <w:numId w:val="14"/>
-        </w:numPr>
-      </w:pPr>
-      <w:r>
-        <w:t>Approach the problem</w:t>
-      </w:r>
-    </w:p>
-    <w:p>
-      <w:pPr>
-        <w:pStyle w:val="ListParagraph"/>
-        <w:numPr>
-          <w:ilvl w:val="0"/>
-          <w:numId w:val="16"/>
-        </w:numPr>
-      </w:pPr>
-      <w:r>
-        <w:t xml:space="preserve">What kind of data they might need to collect </w:t>
-      </w:r>
-    </w:p>
-    <w:p>
-      <w:pPr>
-        <w:pStyle w:val="ListParagraph"/>
-        <w:numPr>
-          <w:ilvl w:val="0"/>
-          <w:numId w:val="16"/>
-        </w:numPr>
-      </w:pPr>
-      <w:r>
-        <w:t xml:space="preserve">How they would collect and </w:t>
-      </w:r>
-      <w:proofErr w:type="spellStart"/>
-      <w:r>
-        <w:t>analyze</w:t>
-      </w:r>
-      <w:proofErr w:type="spellEnd"/>
-      <w:r>
-        <w:t xml:space="preserve"> the data</w:t>
-      </w:r>
-    </w:p>
-    <w:p>
-      <w:pPr>
-        <w:pStyle w:val="ListParagraph"/>
-        <w:numPr>
-          <w:ilvl w:val="0"/>
-          <w:numId w:val="18"/>
-        </w:numPr>
-      </w:pPr>
-      <w:r>
-        <w:t>Lead a discussion to get at their thoughts. Highlight the differences between making a case and discovery. How would the choice between these determine the kinds of data you would collect?</w:t>
-      </w:r>
-    </w:p>
-    <w:p>
-      <w:pPr>
-        <w:pStyle w:val="ListParagraph"/>
-        <w:numPr>
-          <w:ilvl w:val="0"/>
-          <w:numId w:val="38"/>
-        </w:numPr>
-      </w:pPr>
-      <w:r>
-        <w:t xml:space="preserve">Making a case (advocacy)—Use data to document situations that contribute to make a positive or negative case for something. (e.g., Let the Metro know about timing of trains and buses; tell the principal about something that needs to be done at the school; tell someone about something you’d like to see continued. </w:t>
-      </w:r>
-    </w:p>
-    <w:p>
-      <w:pPr>
-        <w:pStyle w:val="ListParagraph"/>
-        <w:numPr>
-          <w:ilvl w:val="0"/>
-          <w:numId w:val="38"/>
-        </w:numPr>
-      </w:pPr>
-      <w:r>
-        <w:t>Discovery—Collect data to document situations and then use the data to learn something. (e.g., could your food choices be improved</w:t>
-      </w:r>
-      <w:proofErr w:type="gramStart"/>
-      <w:r>
-        <w:t>?;</w:t>
-      </w:r>
-      <w:proofErr w:type="gramEnd"/>
-      <w:r>
-        <w:t xml:space="preserve"> do I always take an efficient route to activities?) </w:t>
-      </w:r>
-    </w:p>
-    <w:p>
-      <w:pPr>
-        <w:pStyle w:val="ListParagraph"/>
-        <w:numPr>
-          <w:ilvl w:val="0"/>
-          <w:numId w:val="20"/>
-        </w:numPr>
-      </w:pPr>
-      <w:r>
-        <w:t>What research questions might you ask in each case?</w:t>
-      </w:r>
-    </w:p>
-    <w:p>
-      <w:r>
-        <w:tab/>
-        <w:t>•</w:t>
-      </w:r>
-      <w:r>
-        <w:tab/>
-        <w:t xml:space="preserve">What is your research question? </w:t>
-      </w:r>
-    </w:p>
-    <w:p>
-      <w:r>
-        <w:tab/>
-        <w:t>•</w:t>
-      </w:r>
-      <w:r>
-        <w:tab/>
-        <w:t xml:space="preserve">Why did you choose to collect these data for this question? </w:t>
-      </w:r>
-    </w:p>
-    <w:p>
-      <w:r>
-        <w:tab/>
-        <w:t>•</w:t>
-      </w:r>
-      <w:r>
-        <w:tab/>
-        <w:t xml:space="preserve">What are the limits of this data? </w:t>
-      </w:r>
-    </w:p>
-    <w:p>
-      <w:r>
-        <w:tab/>
-        <w:t>•</w:t>
-      </w:r>
-      <w:r>
-        <w:tab/>
-        <w:t xml:space="preserve">What can you confidently say based on your data? </w:t>
-      </w:r>
-    </w:p>
-    <w:p>
-      <w:pPr>
-        <w:pStyle w:val="ListParagraph"/>
-        <w:numPr>
-          <w:ilvl w:val="0"/>
-          <w:numId w:val="22"/>
-        </w:numPr>
-      </w:pPr>
-      <w:r>
-        <w:t>What perspectives are left out based on your data?</w:t>
-      </w:r>
-    </w:p>
-    <w:p>
-      <w:pPr>
-        <w:pStyle w:val="ListParagraph"/>
-        <w:numPr>
-          <w:ilvl w:val="0"/>
-          <w:numId w:val="22"/>
-        </w:numPr>
-      </w:pPr>
-      <w:r>
-        <w:t>Assignment (will be used for the Unit 2 final project)</w:t>
-      </w:r>
-    </w:p>
-    <w:p/>
-    <w:p>
-      <w:pPr>
-        <w:pStyle w:val="ListParagraph"/>
-        <w:numPr>
-          <w:ilvl w:val="0"/>
-          <w:numId w:val="24"/>
-        </w:numPr>
-      </w:pPr>
-      <w:r>
-        <w:lastRenderedPageBreak/>
-        <w:t xml:space="preserve">Every day collect data related to where you go after school—location, means of transportation (walk, bike, etc.), how long it takes to get from one location to the next, </w:t>
-      </w:r>
-    </w:p>
-    <w:p>
-      <w:pPr>
-        <w:pStyle w:val="ListParagraph"/>
-        <w:numPr>
-          <w:ilvl w:val="0"/>
-          <w:numId w:val="24"/>
-        </w:numPr>
-      </w:pPr>
-      <w:r>
-        <w:t>Journal Entry: What are the steps you use to solve a problem?</w:t>
-      </w:r>
-    </w:p>
-    <w:p>
-      <w:pPr>
-        <w:pStyle w:val="ListParagraph"/>
-        <w:numPr>
-          <w:ilvl w:val="0"/>
-          <w:numId w:val="26"/>
-        </w:numPr>
-      </w:pPr>
-      <w:r>
-        <w:t>Ask students to reflect on whether these steps are the same in all types of problems they solve.</w:t>
-      </w:r>
-    </w:p>
-    <w:p>
-      <w:pPr>
-        <w:rPr>
-          <w:b/>
-        </w:rPr>
-      </w:pPr>
-      <w:r>
-        <w:rPr>
-          <w:b/>
-        </w:rPr>
-        <w:t xml:space="preserve">   </w:t>
-      </w:r>
-      <w:r>
-        <w:rPr>
-          <w:b/>
-        </w:rPr>
-        <w:t>Resources:</w:t>
-      </w:r>
-    </w:p>
-    <w:p>
-      <w:pPr>
-        <w:pStyle w:val="ListParagraph"/>
-        <w:numPr>
-          <w:ilvl w:val="0"/>
-          <w:numId w:val="26"/>
-        </w:numPr>
-      </w:pPr>
-      <w:r>
-        <w:t xml:space="preserve">Communication Methods and Data Chart </w:t>
-      </w:r>
-    </w:p>
-    <w:p>
-      <w:pPr>
-        <w:pStyle w:val="ListParagraph"/>
-        <w:numPr>
-          <w:ilvl w:val="0"/>
-          <w:numId w:val="26"/>
-        </w:numPr>
-      </w:pPr>
-      <w:r>
-        <w:t xml:space="preserve">Data Journal </w:t>
-      </w:r>
-    </w:p>
-    <w:p>
-      <w:r>
-        <w:t> </w:t>
-      </w:r>
-    </w:p>
-    <w:p/>
     <w:sectPr>
       <w:pgSz w:w="12240" w:h="15840"/>
       <w:pgMar w:top="1440" w:right="1440" w:bottom="1440" w:left="1440" w:header="720" w:footer="720" w:gutter="0"/>
@@ -1444,7 +1835,7 @@
       <w:lvlText w:val="o"/>
       <w:lvlJc w:val="left"/>
       <w:pPr>
-        <w:ind w:left="1080" w:hanging="360"/>
+        <w:ind w:left="1440" w:hanging="360"/>
       </w:pPr>
       <w:rPr>
         <w:rFonts w:ascii="Courier New" w:hAnsi="Courier New" w:cs="Courier New" w:hint="default"/>
@@ -1456,7 +1847,7 @@
       <w:lvlText w:val="o"/>
       <w:lvlJc w:val="left"/>
       <w:pPr>
-        <w:ind w:left="1800" w:hanging="360"/>
+        <w:ind w:left="2160" w:hanging="360"/>
       </w:pPr>
       <w:rPr>
         <w:rFonts w:ascii="Courier New" w:hAnsi="Courier New" w:cs="Courier New" w:hint="default"/>
@@ -1468,7 +1859,7 @@
       <w:lvlText w:val=""/>
       <w:lvlJc w:val="left"/>
       <w:pPr>
-        <w:ind w:left="2520" w:hanging="360"/>
+        <w:ind w:left="2880" w:hanging="360"/>
       </w:pPr>
       <w:rPr>
         <w:rFonts w:ascii="Wingdings" w:hAnsi="Wingdings" w:hint="default"/>
@@ -1480,7 +1871,7 @@
       <w:lvlText w:val=""/>
       <w:lvlJc w:val="left"/>
       <w:pPr>
-        <w:ind w:left="3240" w:hanging="360"/>
+        <w:ind w:left="3600" w:hanging="360"/>
       </w:pPr>
       <w:rPr>
         <w:rFonts w:ascii="Symbol" w:hAnsi="Symbol" w:hint="default"/>
@@ -1492,7 +1883,7 @@
       <w:lvlText w:val="o"/>
       <w:lvlJc w:val="left"/>
       <w:pPr>
-        <w:ind w:left="3960" w:hanging="360"/>
+        <w:ind w:left="4320" w:hanging="360"/>
       </w:pPr>
       <w:rPr>
         <w:rFonts w:ascii="Courier New" w:hAnsi="Courier New" w:cs="Courier New" w:hint="default"/>
@@ -1504,7 +1895,7 @@
       <w:lvlText w:val=""/>
       <w:lvlJc w:val="left"/>
       <w:pPr>
-        <w:ind w:left="4680" w:hanging="360"/>
+        <w:ind w:left="5040" w:hanging="360"/>
       </w:pPr>
       <w:rPr>
         <w:rFonts w:ascii="Wingdings" w:hAnsi="Wingdings" w:hint="default"/>
@@ -1516,7 +1907,7 @@
       <w:lvlText w:val=""/>
       <w:lvlJc w:val="left"/>
       <w:pPr>
-        <w:ind w:left="5400" w:hanging="360"/>
+        <w:ind w:left="5760" w:hanging="360"/>
       </w:pPr>
       <w:rPr>
         <w:rFonts w:ascii="Symbol" w:hAnsi="Symbol" w:hint="default"/>
@@ -1528,7 +1919,7 @@
       <w:lvlText w:val="o"/>
       <w:lvlJc w:val="left"/>
       <w:pPr>
-        <w:ind w:left="6120" w:hanging="360"/>
+        <w:ind w:left="6480" w:hanging="360"/>
       </w:pPr>
       <w:rPr>
         <w:rFonts w:ascii="Courier New" w:hAnsi="Courier New" w:cs="Courier New" w:hint="default"/>
@@ -1540,7 +1931,7 @@
       <w:lvlText w:val=""/>
       <w:lvlJc w:val="left"/>
       <w:pPr>
-        <w:ind w:left="6840" w:hanging="360"/>
+        <w:ind w:left="7200" w:hanging="360"/>
       </w:pPr>
       <w:rPr>
         <w:rFonts w:ascii="Wingdings" w:hAnsi="Wingdings" w:hint="default"/>
@@ -1670,7 +2061,7 @@
       <w:lvlText w:val=""/>
       <w:lvlJc w:val="left"/>
       <w:pPr>
-        <w:ind w:left="720" w:hanging="360"/>
+        <w:ind w:left="1800" w:hanging="360"/>
       </w:pPr>
       <w:rPr>
         <w:rFonts w:ascii="Symbol" w:hAnsi="Symbol" w:hint="default"/>
@@ -1682,7 +2073,7 @@
       <w:lvlText w:val="o"/>
       <w:lvlJc w:val="left"/>
       <w:pPr>
-        <w:ind w:left="1440" w:hanging="360"/>
+        <w:ind w:left="2520" w:hanging="360"/>
       </w:pPr>
       <w:rPr>
         <w:rFonts w:ascii="Courier New" w:hAnsi="Courier New" w:cs="Courier New" w:hint="default"/>
@@ -1694,7 +2085,7 @@
       <w:lvlText w:val=""/>
       <w:lvlJc w:val="left"/>
       <w:pPr>
-        <w:ind w:left="2160" w:hanging="360"/>
+        <w:ind w:left="3240" w:hanging="360"/>
       </w:pPr>
       <w:rPr>
         <w:rFonts w:ascii="Wingdings" w:hAnsi="Wingdings" w:hint="default"/>
@@ -1706,7 +2097,7 @@
       <w:lvlText w:val=""/>
       <w:lvlJc w:val="left"/>
       <w:pPr>
-        <w:ind w:left="2880" w:hanging="360"/>
+        <w:ind w:left="3960" w:hanging="360"/>
       </w:pPr>
       <w:rPr>
         <w:rFonts w:ascii="Symbol" w:hAnsi="Symbol" w:hint="default"/>
@@ -1718,7 +2109,7 @@
       <w:lvlText w:val="o"/>
       <w:lvlJc w:val="left"/>
       <w:pPr>
-        <w:ind w:left="3600" w:hanging="360"/>
+        <w:ind w:left="4680" w:hanging="360"/>
       </w:pPr>
       <w:rPr>
         <w:rFonts w:ascii="Courier New" w:hAnsi="Courier New" w:cs="Courier New" w:hint="default"/>
@@ -1730,7 +2121,7 @@
       <w:lvlText w:val=""/>
       <w:lvlJc w:val="left"/>
       <w:pPr>
-        <w:ind w:left="4320" w:hanging="360"/>
+        <w:ind w:left="5400" w:hanging="360"/>
       </w:pPr>
       <w:rPr>
         <w:rFonts w:ascii="Wingdings" w:hAnsi="Wingdings" w:hint="default"/>
@@ -1742,7 +2133,7 @@
       <w:lvlText w:val=""/>
       <w:lvlJc w:val="left"/>
       <w:pPr>
-        <w:ind w:left="5040" w:hanging="360"/>
+        <w:ind w:left="6120" w:hanging="360"/>
       </w:pPr>
       <w:rPr>
         <w:rFonts w:ascii="Symbol" w:hAnsi="Symbol" w:hint="default"/>
@@ -1754,7 +2145,7 @@
       <w:lvlText w:val="o"/>
       <w:lvlJc w:val="left"/>
       <w:pPr>
-        <w:ind w:left="5760" w:hanging="360"/>
+        <w:ind w:left="6840" w:hanging="360"/>
       </w:pPr>
       <w:rPr>
         <w:rFonts w:ascii="Courier New" w:hAnsi="Courier New" w:cs="Courier New" w:hint="default"/>
@@ -1766,7 +2157,7 @@
       <w:lvlText w:val=""/>
       <w:lvlJc w:val="left"/>
       <w:pPr>
-        <w:ind w:left="6480" w:hanging="360"/>
+        <w:ind w:left="7560" w:hanging="360"/>
       </w:pPr>
       <w:rPr>
         <w:rFonts w:ascii="Wingdings" w:hAnsi="Wingdings" w:hint="default"/>
@@ -1886,6 +2277,119 @@
     </w:lvl>
   </w:abstractNum>
   <w:abstractNum w:abstractNumId="10">
+    <w:nsid w:val="250E5235"/>
+    <w:multiLevelType w:val="hybridMultilevel"/>
+    <w:tmpl w:val="ECB0BC78"/>
+    <w:lvl w:ilvl="0" w:tplc="04090001">
+      <w:start w:val="1"/>
+      <w:numFmt w:val="bullet"/>
+      <w:lvlText w:val=""/>
+      <w:lvlJc w:val="left"/>
+      <w:pPr>
+        <w:ind w:left="720" w:hanging="360"/>
+      </w:pPr>
+      <w:rPr>
+        <w:rFonts w:ascii="Symbol" w:hAnsi="Symbol" w:hint="default"/>
+      </w:rPr>
+    </w:lvl>
+    <w:lvl w:ilvl="1" w:tplc="04090003" w:tentative="1">
+      <w:start w:val="1"/>
+      <w:numFmt w:val="bullet"/>
+      <w:lvlText w:val="o"/>
+      <w:lvlJc w:val="left"/>
+      <w:pPr>
+        <w:ind w:left="1440" w:hanging="360"/>
+      </w:pPr>
+      <w:rPr>
+        <w:rFonts w:ascii="Courier New" w:hAnsi="Courier New" w:cs="Courier New" w:hint="default"/>
+      </w:rPr>
+    </w:lvl>
+    <w:lvl w:ilvl="2" w:tplc="04090005" w:tentative="1">
+      <w:start w:val="1"/>
+      <w:numFmt w:val="bullet"/>
+      <w:lvlText w:val=""/>
+      <w:lvlJc w:val="left"/>
+      <w:pPr>
+        <w:ind w:left="2160" w:hanging="360"/>
+      </w:pPr>
+      <w:rPr>
+        <w:rFonts w:ascii="Wingdings" w:hAnsi="Wingdings" w:hint="default"/>
+      </w:rPr>
+    </w:lvl>
+    <w:lvl w:ilvl="3" w:tplc="04090001" w:tentative="1">
+      <w:start w:val="1"/>
+      <w:numFmt w:val="bullet"/>
+      <w:lvlText w:val=""/>
+      <w:lvlJc w:val="left"/>
+      <w:pPr>
+        <w:ind w:left="2880" w:hanging="360"/>
+      </w:pPr>
+      <w:rPr>
+        <w:rFonts w:ascii="Symbol" w:hAnsi="Symbol" w:hint="default"/>
+      </w:rPr>
+    </w:lvl>
+    <w:lvl w:ilvl="4" w:tplc="04090003" w:tentative="1">
+      <w:start w:val="1"/>
+      <w:numFmt w:val="bullet"/>
+      <w:lvlText w:val="o"/>
+      <w:lvlJc w:val="left"/>
+      <w:pPr>
+        <w:ind w:left="3600" w:hanging="360"/>
+      </w:pPr>
+      <w:rPr>
+        <w:rFonts w:ascii="Courier New" w:hAnsi="Courier New" w:cs="Courier New" w:hint="default"/>
+      </w:rPr>
+    </w:lvl>
+    <w:lvl w:ilvl="5" w:tplc="04090005" w:tentative="1">
+      <w:start w:val="1"/>
+      <w:numFmt w:val="bullet"/>
+      <w:lvlText w:val=""/>
+      <w:lvlJc w:val="left"/>
+      <w:pPr>
+        <w:ind w:left="4320" w:hanging="360"/>
+      </w:pPr>
+      <w:rPr>
+        <w:rFonts w:ascii="Wingdings" w:hAnsi="Wingdings" w:hint="default"/>
+      </w:rPr>
+    </w:lvl>
+    <w:lvl w:ilvl="6" w:tplc="04090001" w:tentative="1">
+      <w:start w:val="1"/>
+      <w:numFmt w:val="bullet"/>
+      <w:lvlText w:val=""/>
+      <w:lvlJc w:val="left"/>
+      <w:pPr>
+        <w:ind w:left="5040" w:hanging="360"/>
+      </w:pPr>
+      <w:rPr>
+        <w:rFonts w:ascii="Symbol" w:hAnsi="Symbol" w:hint="default"/>
+      </w:rPr>
+    </w:lvl>
+    <w:lvl w:ilvl="7" w:tplc="04090003" w:tentative="1">
+      <w:start w:val="1"/>
+      <w:numFmt w:val="bullet"/>
+      <w:lvlText w:val="o"/>
+      <w:lvlJc w:val="left"/>
+      <w:pPr>
+        <w:ind w:left="5760" w:hanging="360"/>
+      </w:pPr>
+      <w:rPr>
+        <w:rFonts w:ascii="Courier New" w:hAnsi="Courier New" w:cs="Courier New" w:hint="default"/>
+      </w:rPr>
+    </w:lvl>
+    <w:lvl w:ilvl="8" w:tplc="04090005" w:tentative="1">
+      <w:start w:val="1"/>
+      <w:numFmt w:val="bullet"/>
+      <w:lvlText w:val=""/>
+      <w:lvlJc w:val="left"/>
+      <w:pPr>
+        <w:ind w:left="6480" w:hanging="360"/>
+      </w:pPr>
+      <w:rPr>
+        <w:rFonts w:ascii="Wingdings" w:hAnsi="Wingdings" w:hint="default"/>
+      </w:rPr>
+    </w:lvl>
+  </w:abstractNum>
+  <w:abstractNum w:abstractNumId="11">
     <w:nsid w:val="27897FB5"/>
     <w:multiLevelType w:val="hybridMultilevel"/>
     <w:tmpl w:val="56CA11FE"/>
@@ -1997,7 +2501,7 @@
       </w:rPr>
     </w:lvl>
   </w:abstractNum>
-  <w:abstractNum w:abstractNumId="11">
+  <w:abstractNum w:abstractNumId="12">
     <w:nsid w:val="27F64F96"/>
     <w:multiLevelType w:val="hybridMultilevel"/>
     <w:tmpl w:val="DAA45E86"/>
@@ -2109,7 +2613,7 @@
       </w:rPr>
     </w:lvl>
   </w:abstractNum>
-  <w:abstractNum w:abstractNumId="12">
+  <w:abstractNum w:abstractNumId="13">
     <w:nsid w:val="2B7864C6"/>
     <w:multiLevelType w:val="hybridMultilevel"/>
     <w:tmpl w:val="8AD46F36"/>
@@ -2222,7 +2726,7 @@
       </w:rPr>
     </w:lvl>
   </w:abstractNum>
-  <w:abstractNum w:abstractNumId="13">
+  <w:abstractNum w:abstractNumId="14">
     <w:nsid w:val="2BCB3BD6"/>
     <w:multiLevelType w:val="hybridMultilevel"/>
     <w:tmpl w:val="A6A454FA"/>
@@ -2335,7 +2839,7 @@
       </w:rPr>
     </w:lvl>
   </w:abstractNum>
-  <w:abstractNum w:abstractNumId="14">
+  <w:abstractNum w:abstractNumId="15">
     <w:nsid w:val="2D777A11"/>
     <w:multiLevelType w:val="hybridMultilevel"/>
     <w:tmpl w:val="AFD2AD40"/>
@@ -2447,7 +2951,7 @@
       </w:rPr>
     </w:lvl>
   </w:abstractNum>
-  <w:abstractNum w:abstractNumId="15">
+  <w:abstractNum w:abstractNumId="16">
     <w:nsid w:val="2F1F0219"/>
     <w:multiLevelType w:val="hybridMultilevel"/>
     <w:tmpl w:val="B00C55FC"/>
@@ -2559,7 +3063,7 @@
       </w:rPr>
     </w:lvl>
   </w:abstractNum>
-  <w:abstractNum w:abstractNumId="16">
+  <w:abstractNum w:abstractNumId="17">
     <w:nsid w:val="31D915A2"/>
     <w:multiLevelType w:val="hybridMultilevel"/>
     <w:tmpl w:val="E556B636"/>
@@ -2672,7 +3176,7 @@
       </w:rPr>
     </w:lvl>
   </w:abstractNum>
-  <w:abstractNum w:abstractNumId="17">
+  <w:abstractNum w:abstractNumId="18">
     <w:nsid w:val="366D320D"/>
     <w:multiLevelType w:val="hybridMultilevel"/>
     <w:tmpl w:val="C910295A"/>
@@ -2785,7 +3289,7 @@
       </w:rPr>
     </w:lvl>
   </w:abstractNum>
-  <w:abstractNum w:abstractNumId="18">
+  <w:abstractNum w:abstractNumId="19">
     <w:nsid w:val="38EB5361"/>
     <w:multiLevelType w:val="hybridMultilevel"/>
     <w:tmpl w:val="2E44427E"/>
@@ -2897,7 +3401,7 @@
       </w:rPr>
     </w:lvl>
   </w:abstractNum>
-  <w:abstractNum w:abstractNumId="19">
+  <w:abstractNum w:abstractNumId="20">
     <w:nsid w:val="395816E5"/>
     <w:multiLevelType w:val="hybridMultilevel"/>
     <w:tmpl w:val="14C08218"/>
@@ -3010,7 +3514,7 @@
       </w:rPr>
     </w:lvl>
   </w:abstractNum>
-  <w:abstractNum w:abstractNumId="20">
+  <w:abstractNum w:abstractNumId="21">
     <w:nsid w:val="3A377CA9"/>
     <w:multiLevelType w:val="hybridMultilevel"/>
     <w:tmpl w:val="438475D4"/>
@@ -3123,7 +3627,7 @@
       </w:rPr>
     </w:lvl>
   </w:abstractNum>
-  <w:abstractNum w:abstractNumId="21">
+  <w:abstractNum w:abstractNumId="22">
     <w:nsid w:val="3DF93079"/>
     <w:multiLevelType w:val="hybridMultilevel"/>
     <w:tmpl w:val="749AB48C"/>
@@ -3235,7 +3739,7 @@
       </w:rPr>
     </w:lvl>
   </w:abstractNum>
-  <w:abstractNum w:abstractNumId="22">
+  <w:abstractNum w:abstractNumId="23">
     <w:nsid w:val="44A24528"/>
     <w:multiLevelType w:val="hybridMultilevel"/>
     <w:tmpl w:val="C818E324"/>
@@ -3348,7 +3852,7 @@
       </w:rPr>
     </w:lvl>
   </w:abstractNum>
-  <w:abstractNum w:abstractNumId="23">
+  <w:abstractNum w:abstractNumId="24">
     <w:nsid w:val="44F11DF5"/>
     <w:multiLevelType w:val="hybridMultilevel"/>
     <w:tmpl w:val="C7EC30D6"/>
@@ -3460,7 +3964,7 @@
       </w:rPr>
     </w:lvl>
   </w:abstractNum>
-  <w:abstractNum w:abstractNumId="24">
+  <w:abstractNum w:abstractNumId="25">
     <w:nsid w:val="46015D49"/>
     <w:multiLevelType w:val="hybridMultilevel"/>
     <w:tmpl w:val="13DA15D8"/>
@@ -3476,7 +3980,7 @@
         <w:rFonts w:ascii="Symbol" w:hAnsi="Symbol" w:hint="default"/>
       </w:rPr>
     </w:lvl>
-    <w:lvl w:ilvl="1" w:tplc="08090003" w:tentative="1">
+    <w:lvl w:ilvl="1" w:tplc="08090003">
       <w:start w:val="1"/>
       <w:numFmt w:val="bullet"/>
       <w:lvlText w:val="o"/>
@@ -3488,7 +3992,7 @@
         <w:rFonts w:ascii="Courier New" w:hAnsi="Courier New" w:cs="Courier New" w:hint="default"/>
       </w:rPr>
     </w:lvl>
-    <w:lvl w:ilvl="2" w:tplc="08090005" w:tentative="1">
+    <w:lvl w:ilvl="2" w:tplc="08090005">
       <w:start w:val="1"/>
       <w:numFmt w:val="bullet"/>
       <w:lvlText w:val=""/>
@@ -3573,7 +4077,7 @@
       </w:rPr>
     </w:lvl>
   </w:abstractNum>
-  <w:abstractNum w:abstractNumId="25">
+  <w:abstractNum w:abstractNumId="26">
     <w:nsid w:val="482D36C3"/>
     <w:multiLevelType w:val="hybridMultilevel"/>
     <w:tmpl w:val="A192FB16"/>
@@ -3685,17 +4189,17 @@
       </w:rPr>
     </w:lvl>
   </w:abstractNum>
-  <w:abstractNum w:abstractNumId="26">
+  <w:abstractNum w:abstractNumId="27">
     <w:nsid w:val="48732804"/>
     <w:multiLevelType w:val="hybridMultilevel"/>
-    <w:tmpl w:val="BEA082D6"/>
+    <w:tmpl w:val="403CAC16"/>
     <w:lvl w:ilvl="0" w:tplc="08090005">
       <w:start w:val="1"/>
       <w:numFmt w:val="bullet"/>
       <w:lvlText w:val=""/>
       <w:lvlJc w:val="left"/>
       <w:pPr>
-        <w:ind w:left="1448" w:hanging="360"/>
+        <w:ind w:left="1800" w:hanging="360"/>
       </w:pPr>
       <w:rPr>
         <w:rFonts w:ascii="Wingdings" w:hAnsi="Wingdings" w:hint="default"/>
@@ -3707,7 +4211,7 @@
       <w:lvlText w:val="o"/>
       <w:lvlJc w:val="left"/>
       <w:pPr>
-        <w:ind w:left="2168" w:hanging="360"/>
+        <w:ind w:left="2520" w:hanging="360"/>
       </w:pPr>
       <w:rPr>
         <w:rFonts w:ascii="Courier New" w:hAnsi="Courier New" w:cs="Courier New" w:hint="default"/>
@@ -3719,7 +4223,7 @@
       <w:lvlText w:val=""/>
       <w:lvlJc w:val="left"/>
       <w:pPr>
-        <w:ind w:left="2888" w:hanging="360"/>
+        <w:ind w:left="3240" w:hanging="360"/>
       </w:pPr>
       <w:rPr>
         <w:rFonts w:ascii="Wingdings" w:hAnsi="Wingdings" w:hint="default"/>
@@ -3731,7 +4235,7 @@
       <w:lvlText w:val=""/>
       <w:lvlJc w:val="left"/>
       <w:pPr>
-        <w:ind w:left="3608" w:hanging="360"/>
+        <w:ind w:left="3960" w:hanging="360"/>
       </w:pPr>
       <w:rPr>
         <w:rFonts w:ascii="Symbol" w:hAnsi="Symbol" w:hint="default"/>
@@ -3743,7 +4247,7 @@
       <w:lvlText w:val="o"/>
       <w:lvlJc w:val="left"/>
       <w:pPr>
-        <w:ind w:left="4328" w:hanging="360"/>
+        <w:ind w:left="4680" w:hanging="360"/>
       </w:pPr>
       <w:rPr>
         <w:rFonts w:ascii="Courier New" w:hAnsi="Courier New" w:cs="Courier New" w:hint="default"/>
@@ -3755,7 +4259,7 @@
       <w:lvlText w:val=""/>
       <w:lvlJc w:val="left"/>
       <w:pPr>
-        <w:ind w:left="5048" w:hanging="360"/>
+        <w:ind w:left="5400" w:hanging="360"/>
       </w:pPr>
       <w:rPr>
         <w:rFonts w:ascii="Wingdings" w:hAnsi="Wingdings" w:hint="default"/>
@@ -3767,7 +4271,7 @@
       <w:lvlText w:val=""/>
       <w:lvlJc w:val="left"/>
       <w:pPr>
-        <w:ind w:left="5768" w:hanging="360"/>
+        <w:ind w:left="6120" w:hanging="360"/>
       </w:pPr>
       <w:rPr>
         <w:rFonts w:ascii="Symbol" w:hAnsi="Symbol" w:hint="default"/>
@@ -3779,7 +4283,7 @@
       <w:lvlText w:val="o"/>
       <w:lvlJc w:val="left"/>
       <w:pPr>
-        <w:ind w:left="6488" w:hanging="360"/>
+        <w:ind w:left="6840" w:hanging="360"/>
       </w:pPr>
       <w:rPr>
         <w:rFonts w:ascii="Courier New" w:hAnsi="Courier New" w:cs="Courier New" w:hint="default"/>
@@ -3791,14 +4295,14 @@
       <w:lvlText w:val=""/>
       <w:lvlJc w:val="left"/>
       <w:pPr>
-        <w:ind w:left="7208" w:hanging="360"/>
+        <w:ind w:left="7560" w:hanging="360"/>
       </w:pPr>
       <w:rPr>
         <w:rFonts w:ascii="Wingdings" w:hAnsi="Wingdings" w:hint="default"/>
       </w:rPr>
     </w:lvl>
   </w:abstractNum>
-  <w:abstractNum w:abstractNumId="27">
+  <w:abstractNum w:abstractNumId="28">
     <w:nsid w:val="48AC3FA5"/>
     <w:multiLevelType w:val="hybridMultilevel"/>
     <w:tmpl w:val="B39CE8E8"/>
@@ -3808,7 +4312,7 @@
       <w:lvlText w:val="o"/>
       <w:lvlJc w:val="left"/>
       <w:pPr>
-        <w:ind w:left="1080" w:hanging="360"/>
+        <w:ind w:left="1440" w:hanging="360"/>
       </w:pPr>
       <w:rPr>
         <w:rFonts w:ascii="Courier New" w:hAnsi="Courier New" w:cs="Courier New" w:hint="default"/>
@@ -3820,7 +4324,7 @@
       <w:lvlText w:val="o"/>
       <w:lvlJc w:val="left"/>
       <w:pPr>
-        <w:ind w:left="1800" w:hanging="360"/>
+        <w:ind w:left="2160" w:hanging="360"/>
       </w:pPr>
       <w:rPr>
         <w:rFonts w:ascii="Courier New" w:hAnsi="Courier New" w:cs="Courier New" w:hint="default"/>
@@ -3832,7 +4336,7 @@
       <w:lvlText w:val=""/>
       <w:lvlJc w:val="left"/>
       <w:pPr>
-        <w:ind w:left="2520" w:hanging="360"/>
+        <w:ind w:left="2880" w:hanging="360"/>
       </w:pPr>
       <w:rPr>
         <w:rFonts w:ascii="Wingdings" w:hAnsi="Wingdings" w:hint="default"/>
@@ -3844,7 +4348,7 @@
       <w:lvlText w:val=""/>
       <w:lvlJc w:val="left"/>
       <w:pPr>
-        <w:ind w:left="3240" w:hanging="360"/>
+        <w:ind w:left="3600" w:hanging="360"/>
       </w:pPr>
       <w:rPr>
         <w:rFonts w:ascii="Symbol" w:hAnsi="Symbol" w:hint="default"/>
@@ -3856,7 +4360,7 @@
       <w:lvlText w:val="o"/>
       <w:lvlJc w:val="left"/>
       <w:pPr>
-        <w:ind w:left="3960" w:hanging="360"/>
+        <w:ind w:left="4320" w:hanging="360"/>
       </w:pPr>
       <w:rPr>
         <w:rFonts w:ascii="Courier New" w:hAnsi="Courier New" w:cs="Courier New" w:hint="default"/>
@@ -3868,7 +4372,7 @@
       <w:lvlText w:val=""/>
       <w:lvlJc w:val="left"/>
       <w:pPr>
-        <w:ind w:left="4680" w:hanging="360"/>
+        <w:ind w:left="5040" w:hanging="360"/>
       </w:pPr>
       <w:rPr>
         <w:rFonts w:ascii="Wingdings" w:hAnsi="Wingdings" w:hint="default"/>
@@ -3880,7 +4384,7 @@
       <w:lvlText w:val=""/>
       <w:lvlJc w:val="left"/>
       <w:pPr>
-        <w:ind w:left="5400" w:hanging="360"/>
+        <w:ind w:left="5760" w:hanging="360"/>
       </w:pPr>
       <w:rPr>
         <w:rFonts w:ascii="Symbol" w:hAnsi="Symbol" w:hint="default"/>
@@ -3892,7 +4396,7 @@
       <w:lvlText w:val="o"/>
       <w:lvlJc w:val="left"/>
       <w:pPr>
-        <w:ind w:left="6120" w:hanging="360"/>
+        <w:ind w:left="6480" w:hanging="360"/>
       </w:pPr>
       <w:rPr>
         <w:rFonts w:ascii="Courier New" w:hAnsi="Courier New" w:cs="Courier New" w:hint="default"/>
@@ -3904,14 +4408,14 @@
       <w:lvlText w:val=""/>
       <w:lvlJc w:val="left"/>
       <w:pPr>
-        <w:ind w:left="6840" w:hanging="360"/>
+        <w:ind w:left="7200" w:hanging="360"/>
       </w:pPr>
       <w:rPr>
         <w:rFonts w:ascii="Wingdings" w:hAnsi="Wingdings" w:hint="default"/>
       </w:rPr>
     </w:lvl>
   </w:abstractNum>
-  <w:abstractNum w:abstractNumId="28">
+  <w:abstractNum w:abstractNumId="29">
     <w:nsid w:val="492836CD"/>
     <w:multiLevelType w:val="hybridMultilevel"/>
     <w:tmpl w:val="0980D5DA"/>
@@ -4024,7 +4528,7 @@
       </w:rPr>
     </w:lvl>
   </w:abstractNum>
-  <w:abstractNum w:abstractNumId="29">
+  <w:abstractNum w:abstractNumId="30">
     <w:nsid w:val="4E182809"/>
     <w:multiLevelType w:val="hybridMultilevel"/>
     <w:tmpl w:val="440C0576"/>
@@ -4137,7 +4641,7 @@
       </w:rPr>
     </w:lvl>
   </w:abstractNum>
-  <w:abstractNum w:abstractNumId="30">
+  <w:abstractNum w:abstractNumId="31">
     <w:nsid w:val="589E7CAA"/>
     <w:multiLevelType w:val="hybridMultilevel"/>
     <w:tmpl w:val="958492B0"/>
@@ -4250,7 +4754,7 @@
       </w:rPr>
     </w:lvl>
   </w:abstractNum>
-  <w:abstractNum w:abstractNumId="31">
+  <w:abstractNum w:abstractNumId="32">
     <w:nsid w:val="5FE46BC5"/>
     <w:multiLevelType w:val="hybridMultilevel"/>
     <w:tmpl w:val="70107116"/>
@@ -4363,17 +4867,17 @@
       </w:rPr>
     </w:lvl>
   </w:abstractNum>
-  <w:abstractNum w:abstractNumId="32">
+  <w:abstractNum w:abstractNumId="33">
     <w:nsid w:val="61FB334A"/>
     <w:multiLevelType w:val="hybridMultilevel"/>
-    <w:tmpl w:val="97FAF550"/>
+    <w:tmpl w:val="A49475A2"/>
     <w:lvl w:ilvl="0" w:tplc="08090005">
       <w:start w:val="1"/>
       <w:numFmt w:val="bullet"/>
       <w:lvlText w:val=""/>
       <w:lvlJc w:val="left"/>
       <w:pPr>
-        <w:ind w:left="1080" w:hanging="360"/>
+        <w:ind w:left="1800" w:hanging="360"/>
       </w:pPr>
       <w:rPr>
         <w:rFonts w:ascii="Wingdings" w:hAnsi="Wingdings" w:hint="default"/>
@@ -4385,7 +4889,7 @@
       <w:lvlText w:val="o"/>
       <w:lvlJc w:val="left"/>
       <w:pPr>
-        <w:ind w:left="1800" w:hanging="360"/>
+        <w:ind w:left="2520" w:hanging="360"/>
       </w:pPr>
       <w:rPr>
         <w:rFonts w:ascii="Courier New" w:hAnsi="Courier New" w:cs="Courier New" w:hint="default"/>
@@ -4397,7 +4901,7 @@
       <w:lvlText w:val=""/>
       <w:lvlJc w:val="left"/>
       <w:pPr>
-        <w:ind w:left="2520" w:hanging="360"/>
+        <w:ind w:left="3240" w:hanging="360"/>
       </w:pPr>
       <w:rPr>
         <w:rFonts w:ascii="Wingdings" w:hAnsi="Wingdings" w:hint="default"/>
@@ -4409,7 +4913,7 @@
       <w:lvlText w:val=""/>
       <w:lvlJc w:val="left"/>
       <w:pPr>
-        <w:ind w:left="3240" w:hanging="360"/>
+        <w:ind w:left="3960" w:hanging="360"/>
       </w:pPr>
       <w:rPr>
         <w:rFonts w:ascii="Symbol" w:hAnsi="Symbol" w:hint="default"/>
@@ -4421,7 +4925,7 @@
       <w:lvlText w:val="o"/>
       <w:lvlJc w:val="left"/>
       <w:pPr>
-        <w:ind w:left="3960" w:hanging="360"/>
+        <w:ind w:left="4680" w:hanging="360"/>
       </w:pPr>
       <w:rPr>
         <w:rFonts w:ascii="Courier New" w:hAnsi="Courier New" w:cs="Courier New" w:hint="default"/>
@@ -4433,7 +4937,7 @@
       <w:lvlText w:val=""/>
       <w:lvlJc w:val="left"/>
       <w:pPr>
-        <w:ind w:left="4680" w:hanging="360"/>
+        <w:ind w:left="5400" w:hanging="360"/>
       </w:pPr>
       <w:rPr>
         <w:rFonts w:ascii="Wingdings" w:hAnsi="Wingdings" w:hint="default"/>
@@ -4445,7 +4949,7 @@
       <w:lvlText w:val=""/>
       <w:lvlJc w:val="left"/>
       <w:pPr>
-        <w:ind w:left="5400" w:hanging="360"/>
+        <w:ind w:left="6120" w:hanging="360"/>
       </w:pPr>
       <w:rPr>
         <w:rFonts w:ascii="Symbol" w:hAnsi="Symbol" w:hint="default"/>
@@ -4457,7 +4961,7 @@
       <w:lvlText w:val="o"/>
       <w:lvlJc w:val="left"/>
       <w:pPr>
-        <w:ind w:left="6120" w:hanging="360"/>
+        <w:ind w:left="6840" w:hanging="360"/>
       </w:pPr>
       <w:rPr>
         <w:rFonts w:ascii="Courier New" w:hAnsi="Courier New" w:cs="Courier New" w:hint="default"/>
@@ -4469,14 +4973,14 @@
       <w:lvlText w:val=""/>
       <w:lvlJc w:val="left"/>
       <w:pPr>
-        <w:ind w:left="6840" w:hanging="360"/>
+        <w:ind w:left="7560" w:hanging="360"/>
       </w:pPr>
       <w:rPr>
         <w:rFonts w:ascii="Wingdings" w:hAnsi="Wingdings" w:hint="default"/>
       </w:rPr>
     </w:lvl>
   </w:abstractNum>
-  <w:abstractNum w:abstractNumId="33">
+  <w:abstractNum w:abstractNumId="34">
     <w:nsid w:val="6A3A0CDE"/>
     <w:multiLevelType w:val="hybridMultilevel"/>
     <w:tmpl w:val="1B50273E"/>
@@ -4588,7 +5092,7 @@
       </w:rPr>
     </w:lvl>
   </w:abstractNum>
-  <w:abstractNum w:abstractNumId="34">
+  <w:abstractNum w:abstractNumId="35">
     <w:nsid w:val="6B486837"/>
     <w:multiLevelType w:val="hybridMultilevel"/>
     <w:tmpl w:val="2E061DA0"/>
@@ -4700,7 +5204,7 @@
       </w:rPr>
     </w:lvl>
   </w:abstractNum>
-  <w:abstractNum w:abstractNumId="35">
+  <w:abstractNum w:abstractNumId="36">
     <w:nsid w:val="6BA1424F"/>
     <w:multiLevelType w:val="hybridMultilevel"/>
     <w:tmpl w:val="AFD4C32C"/>
@@ -4813,7 +5317,7 @@
       </w:rPr>
     </w:lvl>
   </w:abstractNum>
-  <w:abstractNum w:abstractNumId="36">
+  <w:abstractNum w:abstractNumId="37">
     <w:nsid w:val="6FC4102D"/>
     <w:multiLevelType w:val="hybridMultilevel"/>
     <w:tmpl w:val="1130CAFE"/>
@@ -4925,7 +5429,7 @@
       </w:rPr>
     </w:lvl>
   </w:abstractNum>
-  <w:abstractNum w:abstractNumId="37">
+  <w:abstractNum w:abstractNumId="38">
     <w:nsid w:val="7A816EC0"/>
     <w:multiLevelType w:val="hybridMultilevel"/>
     <w:tmpl w:val="B7BC1488"/>
@@ -5042,79 +5546,79 @@
     <w:abstractNumId w:val="3"/>
   </w:num>
   <w:num w:numId="2">
-    <w:abstractNumId w:val="34"/>
+    <w:abstractNumId w:val="35"/>
   </w:num>
   <w:num w:numId="3">
-    <w:abstractNumId w:val="20"/>
+    <w:abstractNumId w:val="21"/>
   </w:num>
   <w:num w:numId="4">
-    <w:abstractNumId w:val="10"/>
+    <w:abstractNumId w:val="11"/>
   </w:num>
   <w:num w:numId="5">
     <w:abstractNumId w:val="1"/>
   </w:num>
   <w:num w:numId="6">
-    <w:abstractNumId w:val="21"/>
+    <w:abstractNumId w:val="22"/>
   </w:num>
   <w:num w:numId="7">
-    <w:abstractNumId w:val="26"/>
+    <w:abstractNumId w:val="27"/>
   </w:num>
   <w:num w:numId="8">
+    <w:abstractNumId w:val="24"/>
+  </w:num>
+  <w:num w:numId="9">
     <w:abstractNumId w:val="23"/>
   </w:num>
-  <w:num w:numId="9">
-    <w:abstractNumId w:val="22"/>
-  </w:num>
   <w:num w:numId="10">
-    <w:abstractNumId w:val="27"/>
+    <w:abstractNumId w:val="28"/>
   </w:num>
   <w:num w:numId="11">
-    <w:abstractNumId w:val="33"/>
+    <w:abstractNumId w:val="34"/>
   </w:num>
   <w:num w:numId="12">
     <w:abstractNumId w:val="6"/>
   </w:num>
   <w:num w:numId="13">
-    <w:abstractNumId w:val="36"/>
+    <w:abstractNumId w:val="37"/>
   </w:num>
   <w:num w:numId="14">
-    <w:abstractNumId w:val="13"/>
+    <w:abstractNumId w:val="14"/>
   </w:num>
   <w:num w:numId="15">
+    <w:abstractNumId w:val="19"/>
+  </w:num>
+  <w:num w:numId="16">
+    <w:abstractNumId w:val="38"/>
+  </w:num>
+  <w:num w:numId="17">
+    <w:abstractNumId w:val="12"/>
+  </w:num>
+  <w:num w:numId="18">
     <w:abstractNumId w:val="18"/>
   </w:num>
-  <w:num w:numId="16">
-    <w:abstractNumId w:val="37"/>
-  </w:num>
-  <w:num w:numId="17">
-    <w:abstractNumId w:val="11"/>
-  </w:num>
-  <w:num w:numId="18">
-    <w:abstractNumId w:val="17"/>
-  </w:num>
   <w:num w:numId="19">
-    <w:abstractNumId w:val="14"/>
+    <w:abstractNumId w:val="15"/>
   </w:num>
   <w:num w:numId="20">
-    <w:abstractNumId w:val="31"/>
+    <w:abstractNumId w:val="32"/>
   </w:num>
   <w:num w:numId="21">
     <w:abstractNumId w:val="9"/>
   </w:num>
   <w:num w:numId="22">
-    <w:abstractNumId w:val="32"/>
+    <w:abstractNumId w:val="33"/>
   </w:num>
   <w:num w:numId="23">
-    <w:abstractNumId w:val="25"/>
+    <w:abstractNumId w:val="26"/>
   </w:num>
   <w:num w:numId="24">
-    <w:abstractNumId w:val="35"/>
+    <w:abstractNumId w:val="36"/>
   </w:num>
   <w:num w:numId="25">
-    <w:abstractNumId w:val="15"/>
+    <w:abstractNumId w:val="16"/>
   </w:num>
   <w:num w:numId="26">
-    <w:abstractNumId w:val="16"/>
+    <w:abstractNumId w:val="17"/>
   </w:num>
   <w:num w:numId="27">
     <w:abstractNumId w:val="2"/>
@@ -5123,34 +5627,37 @@
     <w:abstractNumId w:val="5"/>
   </w:num>
   <w:num w:numId="29">
-    <w:abstractNumId w:val="24"/>
+    <w:abstractNumId w:val="25"/>
   </w:num>
   <w:num w:numId="30">
-    <w:abstractNumId w:val="29"/>
+    <w:abstractNumId w:val="30"/>
   </w:num>
   <w:num w:numId="31">
-    <w:abstractNumId w:val="12"/>
+    <w:abstractNumId w:val="13"/>
   </w:num>
   <w:num w:numId="32">
     <w:abstractNumId w:val="4"/>
   </w:num>
   <w:num w:numId="33">
-    <w:abstractNumId w:val="30"/>
+    <w:abstractNumId w:val="31"/>
   </w:num>
   <w:num w:numId="34">
     <w:abstractNumId w:val="7"/>
   </w:num>
   <w:num w:numId="35">
-    <w:abstractNumId w:val="19"/>
+    <w:abstractNumId w:val="20"/>
   </w:num>
   <w:num w:numId="36">
-    <w:abstractNumId w:val="28"/>
+    <w:abstractNumId w:val="29"/>
   </w:num>
   <w:num w:numId="37">
     <w:abstractNumId w:val="0"/>
   </w:num>
   <w:num w:numId="38">
     <w:abstractNumId w:val="8"/>
+  </w:num>
+  <w:num w:numId="39">
+    <w:abstractNumId w:val="10"/>
   </w:num>
 </w:numbering>
 </file>
